--- a/alpha/因子文档.docx
+++ b/alpha/因子文档.docx
@@ -7,7 +7,379 @@
         <w:rPr>
           <w:rFonts w:hint="eastAsia"/>
         </w:rPr>
-        <w:t>关于因子的记录、文献、相关的内容等。不需要看原来的研报即可得到因子关键信息</w:t>
+        <w:t>关于因子的记录、文献、相关的内容等。不需要</w:t>
+      </w:r>
+      <w:proofErr w:type="gramStart"/>
+      <w:r>
+        <w:rPr>
+          <w:rFonts w:hint="eastAsia"/>
+        </w:rPr>
+        <w:t>看原来的研</w:t>
+      </w:r>
+      <w:proofErr w:type="gramEnd"/>
+      <w:r>
+        <w:rPr>
+          <w:rFonts w:hint="eastAsia"/>
+        </w:rPr>
+        <w:t>报即可得到因子关键信息</w:t>
+      </w:r>
+    </w:p>
+    <w:p/>
+    <w:p>
+      <w:pPr>
+        <w:pStyle w:val="1"/>
+        <w:rPr>
+          <w:sz w:val="32"/>
+          <w:szCs w:val="32"/>
+        </w:rPr>
+      </w:pPr>
+      <w:r>
+        <w:rPr>
+          <w:rFonts w:hint="eastAsia"/>
+          <w:sz w:val="32"/>
+          <w:szCs w:val="32"/>
+        </w:rPr>
+        <w:t>1、bp-账面市值比</w:t>
+      </w:r>
+    </w:p>
+    <w:p/>
+    <w:p>
+      <w:r>
+        <w:rPr>
+          <w:rFonts w:hint="eastAsia"/>
+        </w:rPr>
+        <w:t>计算方式为股票的净资产/股票市值，反映了股票的估值水平。一般而言账面市值比高说明市场对股票的前景并不看好。</w:t>
+      </w:r>
+    </w:p>
+    <w:p>
+      <w:r>
+        <w:rPr>
+          <w:rFonts w:hint="eastAsia"/>
+        </w:rPr>
+        <w:t>描述文献：</w:t>
+      </w:r>
+      <w:hyperlink r:id="rId8" w:history="1">
+        <w:r>
+          <w:rPr>
+            <w:rStyle w:val="a8"/>
+          </w:rPr>
+          <w:t>https://www.zhihu.com/question/359240049</w:t>
+        </w:r>
+      </w:hyperlink>
+    </w:p>
+    <w:p/>
+    <w:p>
+      <w:pPr>
+        <w:rPr>
+          <w:rFonts w:hint="eastAsia"/>
+        </w:rPr>
+      </w:pPr>
+    </w:p>
+    <w:p>
+      <w:pPr>
+        <w:pStyle w:val="1"/>
+        <w:rPr>
+          <w:sz w:val="32"/>
+          <w:szCs w:val="32"/>
+        </w:rPr>
+      </w:pPr>
+      <w:r>
+        <w:rPr>
+          <w:rFonts w:hint="eastAsia"/>
+          <w:sz w:val="32"/>
+          <w:szCs w:val="32"/>
+        </w:rPr>
+        <w:t>2、bp（账面市值比）三年分位数</w:t>
+      </w:r>
+    </w:p>
+    <w:p>
+      <w:r>
+        <w:rPr>
+          <w:rFonts w:hint="eastAsia"/>
+        </w:rPr>
+        <w:t>逻辑同1，增加了公司相对自身维度的比较</w:t>
+      </w:r>
+    </w:p>
+    <w:p/>
+    <w:p>
+      <w:pPr>
+        <w:pStyle w:val="1"/>
+        <w:rPr>
+          <w:sz w:val="32"/>
+          <w:szCs w:val="32"/>
+        </w:rPr>
+      </w:pPr>
+      <w:r>
+        <w:rPr>
+          <w:rFonts w:hint="eastAsia"/>
+          <w:sz w:val="32"/>
+          <w:szCs w:val="32"/>
+        </w:rPr>
+        <w:t>3、</w:t>
+      </w:r>
+      <w:r>
+        <w:rPr>
+          <w:sz w:val="32"/>
+          <w:szCs w:val="32"/>
+        </w:rPr>
+        <w:t>ep</w:t>
+      </w:r>
+      <w:r>
+        <w:rPr>
+          <w:rFonts w:hint="eastAsia"/>
+          <w:sz w:val="32"/>
+          <w:szCs w:val="32"/>
+        </w:rPr>
+        <w:t>-季度</w:t>
+      </w:r>
+      <w:proofErr w:type="gramStart"/>
+      <w:r>
+        <w:rPr>
+          <w:rFonts w:hint="eastAsia"/>
+          <w:sz w:val="32"/>
+          <w:szCs w:val="32"/>
+        </w:rPr>
+        <w:t>盈市率</w:t>
+      </w:r>
+      <w:proofErr w:type="gramEnd"/>
+    </w:p>
+    <w:p>
+      <w:r>
+        <w:rPr>
+          <w:rFonts w:hint="eastAsia"/>
+        </w:rPr>
+        <w:t>市盈率的倒数，总体而言代表公司的便宜程度</w:t>
+      </w:r>
+    </w:p>
+    <w:p/>
+    <w:p>
+      <w:pPr>
+        <w:pStyle w:val="1"/>
+        <w:rPr>
+          <w:sz w:val="32"/>
+          <w:szCs w:val="32"/>
+        </w:rPr>
+      </w:pPr>
+      <w:r>
+        <w:rPr>
+          <w:rFonts w:hint="eastAsia"/>
+          <w:sz w:val="32"/>
+          <w:szCs w:val="32"/>
+        </w:rPr>
+        <w:t>4</w:t>
+      </w:r>
+      <w:r>
+        <w:rPr>
+          <w:rFonts w:hint="eastAsia"/>
+          <w:sz w:val="32"/>
+          <w:szCs w:val="32"/>
+        </w:rPr>
+        <w:t>、季度</w:t>
+      </w:r>
+      <w:proofErr w:type="gramStart"/>
+      <w:r>
+        <w:rPr>
+          <w:rFonts w:hint="eastAsia"/>
+          <w:sz w:val="32"/>
+          <w:szCs w:val="32"/>
+        </w:rPr>
+        <w:t>盈市率</w:t>
+      </w:r>
+      <w:proofErr w:type="gramEnd"/>
+      <w:r>
+        <w:rPr>
+          <w:rFonts w:hint="eastAsia"/>
+          <w:sz w:val="32"/>
+          <w:szCs w:val="32"/>
+        </w:rPr>
+        <w:t>一年分位数</w:t>
+      </w:r>
+    </w:p>
+    <w:p>
+      <w:pPr>
+        <w:rPr>
+          <w:rFonts w:hint="eastAsia"/>
+        </w:rPr>
+      </w:pPr>
+      <w:r>
+        <w:rPr>
+          <w:rFonts w:hint="eastAsia"/>
+        </w:rPr>
+        <w:t>同2、横向比较同一支股票的估值或者价格水平</w:t>
+      </w:r>
+    </w:p>
+    <w:p>
+      <w:pPr>
+        <w:pStyle w:val="1"/>
+        <w:rPr>
+          <w:sz w:val="32"/>
+          <w:szCs w:val="32"/>
+        </w:rPr>
+      </w:pPr>
+      <w:r>
+        <w:rPr>
+          <w:rFonts w:hint="eastAsia"/>
+          <w:sz w:val="32"/>
+          <w:szCs w:val="32"/>
+        </w:rPr>
+        <w:t>5</w:t>
+      </w:r>
+      <w:r>
+        <w:rPr>
+          <w:rFonts w:hint="eastAsia"/>
+          <w:sz w:val="32"/>
+          <w:szCs w:val="32"/>
+        </w:rPr>
+        <w:t>、</w:t>
+      </w:r>
+      <w:proofErr w:type="spellStart"/>
+      <w:r>
+        <w:rPr>
+          <w:rFonts w:hint="eastAsia"/>
+          <w:sz w:val="32"/>
+          <w:szCs w:val="32"/>
+        </w:rPr>
+        <w:t>s</w:t>
+      </w:r>
+      <w:r>
+        <w:rPr>
+          <w:sz w:val="32"/>
+          <w:szCs w:val="32"/>
+        </w:rPr>
+        <w:t>p</w:t>
+      </w:r>
+      <w:proofErr w:type="spellEnd"/>
+      <w:r>
+        <w:rPr>
+          <w:sz w:val="32"/>
+          <w:szCs w:val="32"/>
+        </w:rPr>
+        <w:t>-</w:t>
+      </w:r>
+      <w:r>
+        <w:rPr>
+          <w:rFonts w:hint="eastAsia"/>
+          <w:sz w:val="32"/>
+          <w:szCs w:val="32"/>
+        </w:rPr>
+        <w:t>季度</w:t>
+      </w:r>
+      <w:proofErr w:type="gramStart"/>
+      <w:r>
+        <w:rPr>
+          <w:rFonts w:hint="eastAsia"/>
+          <w:sz w:val="32"/>
+          <w:szCs w:val="32"/>
+        </w:rPr>
+        <w:t>销</w:t>
+      </w:r>
+      <w:r>
+        <w:rPr>
+          <w:rFonts w:hint="eastAsia"/>
+          <w:sz w:val="32"/>
+          <w:szCs w:val="32"/>
+        </w:rPr>
+        <w:t>市率</w:t>
+      </w:r>
+      <w:proofErr w:type="gramEnd"/>
+    </w:p>
+    <w:p>
+      <w:r>
+        <w:rPr>
+          <w:rFonts w:hint="eastAsia"/>
+        </w:rPr>
+        <w:t>主营业务收入和市值的比值，反映了投资变现的</w:t>
+      </w:r>
+      <w:r>
+        <w:rPr>
+          <w:rFonts w:hint="eastAsia"/>
+        </w:rPr>
+        <w:t>水平</w:t>
+      </w:r>
+    </w:p>
+    <w:p/>
+    <w:p>
+      <w:pPr>
+        <w:pStyle w:val="1"/>
+        <w:rPr>
+          <w:sz w:val="32"/>
+          <w:szCs w:val="32"/>
+        </w:rPr>
+      </w:pPr>
+      <w:r>
+        <w:rPr>
+          <w:rFonts w:hint="eastAsia"/>
+          <w:sz w:val="32"/>
+          <w:szCs w:val="32"/>
+        </w:rPr>
+        <w:t>6、</w:t>
+      </w:r>
+      <w:r>
+        <w:rPr>
+          <w:rFonts w:hint="eastAsia"/>
+          <w:sz w:val="32"/>
+          <w:szCs w:val="32"/>
+        </w:rPr>
+        <w:t>季度</w:t>
+      </w:r>
+      <w:proofErr w:type="gramStart"/>
+      <w:r>
+        <w:rPr>
+          <w:rFonts w:hint="eastAsia"/>
+          <w:sz w:val="32"/>
+          <w:szCs w:val="32"/>
+        </w:rPr>
+        <w:t>销市率</w:t>
+      </w:r>
+      <w:proofErr w:type="gramEnd"/>
+      <w:r>
+        <w:rPr>
+          <w:rFonts w:hint="eastAsia"/>
+          <w:sz w:val="32"/>
+          <w:szCs w:val="32"/>
+        </w:rPr>
+        <w:t>一年分位数</w:t>
+      </w:r>
+    </w:p>
+    <w:p>
+      <w:r>
+        <w:rPr>
+          <w:rFonts w:hint="eastAsia"/>
+        </w:rPr>
+        <w:t>同2、4，横向对比同一公司的</w:t>
+      </w:r>
+      <w:proofErr w:type="gramStart"/>
+      <w:r>
+        <w:rPr>
+          <w:rFonts w:hint="eastAsia"/>
+        </w:rPr>
+        <w:t>销市率</w:t>
+      </w:r>
+      <w:proofErr w:type="gramEnd"/>
+      <w:r>
+        <w:rPr>
+          <w:rFonts w:hint="eastAsia"/>
+        </w:rPr>
+        <w:t>水平</w:t>
+      </w:r>
+    </w:p>
+    <w:p/>
+    <w:p>
+      <w:pPr>
+        <w:pStyle w:val="1"/>
+        <w:rPr>
+          <w:rFonts w:hint="eastAsia"/>
+          <w:sz w:val="32"/>
+          <w:szCs w:val="32"/>
+        </w:rPr>
+      </w:pPr>
+      <w:r>
+        <w:rPr>
+          <w:rFonts w:hint="eastAsia"/>
+          <w:sz w:val="32"/>
+          <w:szCs w:val="32"/>
+        </w:rPr>
+        <w:t>7、</w:t>
       </w:r>
     </w:p>
     <w:sectPr>
@@ -18,6 +390,141 @@
     </w:sectPr>
   </w:body>
 </w:document>
+</file>
+
+<file path=word/endnotes.xml><?xml version="1.0" encoding="utf-8"?>
+<w:endnotes xmlns:wpc="http://schemas.microsoft.com/office/word/2010/wordprocessingCanvas" xmlns:cx="http://schemas.microsoft.com/office/drawing/2014/chartex" xmlns:cx1="http://schemas.microsoft.com/office/drawing/2015/9/8/chartex" xmlns:cx2="http://schemas.microsoft.com/office/drawing/2015/10/21/chartex" xmlns:cx3="http://schemas.microsoft.com/office/drawing/2016/5/9/chartex" xmlns:cx4="http://schemas.microsoft.com/office/drawing/2016/5/10/chartex" xmlns:cx5="http://schemas.microsoft.com/office/drawing/2016/5/11/chartex" xmlns:cx6="http://schemas.microsoft.com/office/drawing/2016/5/12/chartex" xmlns:cx7="http://schemas.microsoft.com/office/drawing/2016/5/13/chartex" xmlns:cx8="http://schemas.microsoft.com/office/drawing/2016/5/14/chartex" xmlns:mc="http://schemas.openxmlformats.org/markup-compatibility/2006" xmlns:aink="http://schemas.microsoft.com/office/drawing/2016/ink" xmlns:am3d="http://schemas.microsoft.com/office/drawing/2017/model3d" xmlns:o="urn:schemas-microsoft-com:office:office" xmlns:oel="http://schemas.microsoft.com/office/2019/extlst" xmlns:r="http://schemas.openxmlformats.org/officeDocument/2006/relationships" xmlns:m="http://schemas.openxmlformats.org/officeDocument/2006/math" xmlns:v="urn:schemas-microsoft-com:vml" xmlns:wp14="http://schemas.microsoft.com/office/word/2010/wordprocessingDrawing" xmlns:wp="http://schemas.openxmlformats.org/drawingml/2006/wordprocessingDrawing" xmlns:w10="urn:schemas-microsoft-com:office:word" xmlns:w="http://schemas.openxmlformats.org/wordprocessingml/2006/main" xmlns:w14="http://schemas.microsoft.com/office/word/2010/wordml" xmlns:w15="http://schemas.microsoft.com/office/word/2012/wordml" xmlns:w16cex="http://schemas.microsoft.com/office/word/2018/wordml/cex" xmlns:w16cid="http://schemas.microsoft.com/office/word/2016/wordml/cid" xmlns:w16="http://schemas.microsoft.com/office/word/2018/wordml" xmlns:w16du="http://schemas.microsoft.com/office/word/2023/wordml/word16du" xmlns:w16sdtdh="http://schemas.microsoft.com/office/word/2020/wordml/sdtdatahash" xmlns:w16se="http://schemas.microsoft.com/office/word/2015/wordml/symex" xmlns:wpg="http://schemas.microsoft.com/office/word/2010/wordprocessingGroup" xmlns:wpi="http://schemas.microsoft.com/office/word/2010/wordprocessingInk" xmlns:wne="http://schemas.microsoft.com/office/word/2006/wordml" xmlns:wps="http://schemas.microsoft.com/office/word/2010/wordprocessingShape" mc:Ignorable="w14 w15 w16se w16cid w16 w16cex w16sdtdh wp14">
+  <w:endnote w:type="separator" w:id="-1">
+    <w:p>
+      <w:r>
+        <w:separator/>
+      </w:r>
+    </w:p>
+  </w:endnote>
+  <w:endnote w:type="continuationSeparator" w:id="0">
+    <w:p>
+      <w:r>
+        <w:continuationSeparator/>
+      </w:r>
+    </w:p>
+  </w:endnote>
+</w:endnotes>
+</file>
+
+<file path=word/footnotes.xml><?xml version="1.0" encoding="utf-8"?>
+<w:footnotes xmlns:wpc="http://schemas.microsoft.com/office/word/2010/wordprocessingCanvas" xmlns:cx="http://schemas.microsoft.com/office/drawing/2014/chartex" xmlns:cx1="http://schemas.microsoft.com/office/drawing/2015/9/8/chartex" xmlns:cx2="http://schemas.microsoft.com/office/drawing/2015/10/21/chartex" xmlns:cx3="http://schemas.microsoft.com/office/drawing/2016/5/9/chartex" xmlns:cx4="http://schemas.microsoft.com/office/drawing/2016/5/10/chartex" xmlns:cx5="http://schemas.microsoft.com/office/drawing/2016/5/11/chartex" xmlns:cx6="http://schemas.microsoft.com/office/drawing/2016/5/12/chartex" xmlns:cx7="http://schemas.microsoft.com/office/drawing/2016/5/13/chartex" xmlns:cx8="http://schemas.microsoft.com/office/drawing/2016/5/14/chartex" xmlns:mc="http://schemas.openxmlformats.org/markup-compatibility/2006" xmlns:aink="http://schemas.microsoft.com/office/drawing/2016/ink" xmlns:am3d="http://schemas.microsoft.com/office/drawing/2017/model3d" xmlns:o="urn:schemas-microsoft-com:office:office" xmlns:oel="http://schemas.microsoft.com/office/2019/extlst" xmlns:r="http://schemas.openxmlformats.org/officeDocument/2006/relationships" xmlns:m="http://schemas.openxmlformats.org/officeDocument/2006/math" xmlns:v="urn:schemas-microsoft-com:vml" xmlns:wp14="http://schemas.microsoft.com/office/word/2010/wordprocessingDrawing" xmlns:wp="http://schemas.openxmlformats.org/drawingml/2006/wordprocessingDrawing" xmlns:w10="urn:schemas-microsoft-com:office:word" xmlns:w="http://schemas.openxmlformats.org/wordprocessingml/2006/main" xmlns:w14="http://schemas.microsoft.com/office/word/2010/wordml" xmlns:w15="http://schemas.microsoft.com/office/word/2012/wordml" xmlns:w16cex="http://schemas.microsoft.com/office/word/2018/wordml/cex" xmlns:w16cid="http://schemas.microsoft.com/office/word/2016/wordml/cid" xmlns:w16="http://schemas.microsoft.com/office/word/2018/wordml" xmlns:w16du="http://schemas.microsoft.com/office/word/2023/wordml/word16du" xmlns:w16sdtdh="http://schemas.microsoft.com/office/word/2020/wordml/sdtdatahash" xmlns:w16se="http://schemas.microsoft.com/office/word/2015/wordml/symex" xmlns:wpg="http://schemas.microsoft.com/office/word/2010/wordprocessingGroup" xmlns:wpi="http://schemas.microsoft.com/office/word/2010/wordprocessingInk" xmlns:wne="http://schemas.microsoft.com/office/word/2006/wordml" xmlns:wps="http://schemas.microsoft.com/office/word/2010/wordprocessingShape" mc:Ignorable="w14 w15 w16se w16cid w16 w16cex w16sdtdh wp14">
+  <w:footnote w:type="separator" w:id="-1">
+    <w:p>
+      <w:r>
+        <w:separator/>
+      </w:r>
+    </w:p>
+  </w:footnote>
+  <w:footnote w:type="continuationSeparator" w:id="0">
+    <w:p>
+      <w:r>
+        <w:continuationSeparator/>
+      </w:r>
+    </w:p>
+  </w:footnote>
+</w:footnotes>
+</file>
+
+<file path=word/numbering.xml><?xml version="1.0" encoding="utf-8"?>
+<w:numbering xmlns:wpc="http://schemas.microsoft.com/office/word/2010/wordprocessingCanvas" xmlns:cx="http://schemas.microsoft.com/office/drawing/2014/chartex" xmlns:cx1="http://schemas.microsoft.com/office/drawing/2015/9/8/chartex" xmlns:cx2="http://schemas.microsoft.com/office/drawing/2015/10/21/chartex" xmlns:cx3="http://schemas.microsoft.com/office/drawing/2016/5/9/chartex" xmlns:cx4="http://schemas.microsoft.com/office/drawing/2016/5/10/chartex" xmlns:cx5="http://schemas.microsoft.com/office/drawing/2016/5/11/chartex" xmlns:cx6="http://schemas.microsoft.com/office/drawing/2016/5/12/chartex" xmlns:cx7="http://schemas.microsoft.com/office/drawing/2016/5/13/chartex" xmlns:cx8="http://schemas.microsoft.com/office/drawing/2016/5/14/chartex" xmlns:mc="http://schemas.openxmlformats.org/markup-compatibility/2006" xmlns:aink="http://schemas.microsoft.com/office/drawing/2016/ink" xmlns:am3d="http://schemas.microsoft.com/office/drawing/2017/model3d" xmlns:o="urn:schemas-microsoft-com:office:office" xmlns:oel="http://schemas.microsoft.com/office/2019/extlst" xmlns:r="http://schemas.openxmlformats.org/officeDocument/2006/relationships" xmlns:m="http://schemas.openxmlformats.org/officeDocument/2006/math" xmlns:v="urn:schemas-microsoft-com:vml" xmlns:wp14="http://schemas.microsoft.com/office/word/2010/wordprocessingDrawing" xmlns:wp="http://schemas.openxmlformats.org/drawingml/2006/wordprocessingDrawing" xmlns:w10="urn:schemas-microsoft-com:office:word" xmlns:w="http://schemas.openxmlformats.org/wordprocessingml/2006/main" xmlns:w14="http://schemas.microsoft.com/office/word/2010/wordml" xmlns:w15="http://schemas.microsoft.com/office/word/2012/wordml" xmlns:w16cex="http://schemas.microsoft.com/office/word/2018/wordml/cex" xmlns:w16cid="http://schemas.microsoft.com/office/word/2016/wordml/cid" xmlns:w16="http://schemas.microsoft.com/office/word/2018/wordml" xmlns:w16du="http://schemas.microsoft.com/office/word/2023/wordml/word16du" xmlns:w16sdtdh="http://schemas.microsoft.com/office/word/2020/wordml/sdtdatahash" xmlns:w16se="http://schemas.microsoft.com/office/word/2015/wordml/symex" xmlns:wpg="http://schemas.microsoft.com/office/word/2010/wordprocessingGroup" xmlns:wpi="http://schemas.microsoft.com/office/word/2010/wordprocessingInk" xmlns:wne="http://schemas.microsoft.com/office/word/2006/wordml" xmlns:wps="http://schemas.microsoft.com/office/word/2010/wordprocessingShape" mc:Ignorable="w14 w15 w16se w16cid w16 w16cex w16sdtdh wp14">
+  <w:abstractNum w:abstractNumId="0" w15:restartNumberingAfterBreak="0">
+    <w:nsid w:val="71773168"/>
+    <w:multiLevelType w:val="hybridMultilevel"/>
+    <w:tmpl w:val="7930A2BA"/>
+    <w:lvl w:ilvl="0" w:tplc="22CC2EBE">
+      <w:start w:val="1"/>
+      <w:numFmt w:val="decimal"/>
+      <w:lvlText w:val="%1、"/>
+      <w:lvlJc w:val="left"/>
+      <w:pPr>
+        <w:ind w:left="360" w:hanging="360"/>
+      </w:pPr>
+      <w:rPr>
+        <w:rFonts w:hint="default"/>
+      </w:rPr>
+    </w:lvl>
+    <w:lvl w:ilvl="1" w:tplc="04090019" w:tentative="1">
+      <w:start w:val="1"/>
+      <w:numFmt w:val="lowerLetter"/>
+      <w:lvlText w:val="%2)"/>
+      <w:lvlJc w:val="left"/>
+      <w:pPr>
+        <w:ind w:left="880" w:hanging="440"/>
+      </w:pPr>
+    </w:lvl>
+    <w:lvl w:ilvl="2" w:tplc="0409001B" w:tentative="1">
+      <w:start w:val="1"/>
+      <w:numFmt w:val="lowerRoman"/>
+      <w:lvlText w:val="%3."/>
+      <w:lvlJc w:val="right"/>
+      <w:pPr>
+        <w:ind w:left="1320" w:hanging="440"/>
+      </w:pPr>
+    </w:lvl>
+    <w:lvl w:ilvl="3" w:tplc="0409000F" w:tentative="1">
+      <w:start w:val="1"/>
+      <w:numFmt w:val="decimal"/>
+      <w:lvlText w:val="%4."/>
+      <w:lvlJc w:val="left"/>
+      <w:pPr>
+        <w:ind w:left="1760" w:hanging="440"/>
+      </w:pPr>
+    </w:lvl>
+    <w:lvl w:ilvl="4" w:tplc="04090019" w:tentative="1">
+      <w:start w:val="1"/>
+      <w:numFmt w:val="lowerLetter"/>
+      <w:lvlText w:val="%5)"/>
+      <w:lvlJc w:val="left"/>
+      <w:pPr>
+        <w:ind w:left="2200" w:hanging="440"/>
+      </w:pPr>
+    </w:lvl>
+    <w:lvl w:ilvl="5" w:tplc="0409001B" w:tentative="1">
+      <w:start w:val="1"/>
+      <w:numFmt w:val="lowerRoman"/>
+      <w:lvlText w:val="%6."/>
+      <w:lvlJc w:val="right"/>
+      <w:pPr>
+        <w:ind w:left="2640" w:hanging="440"/>
+      </w:pPr>
+    </w:lvl>
+    <w:lvl w:ilvl="6" w:tplc="0409000F" w:tentative="1">
+      <w:start w:val="1"/>
+      <w:numFmt w:val="decimal"/>
+      <w:lvlText w:val="%7."/>
+      <w:lvlJc w:val="left"/>
+      <w:pPr>
+        <w:ind w:left="3080" w:hanging="440"/>
+      </w:pPr>
+    </w:lvl>
+    <w:lvl w:ilvl="7" w:tplc="04090019" w:tentative="1">
+      <w:start w:val="1"/>
+      <w:numFmt w:val="lowerLetter"/>
+      <w:lvlText w:val="%8)"/>
+      <w:lvlJc w:val="left"/>
+      <w:pPr>
+        <w:ind w:left="3520" w:hanging="440"/>
+      </w:pPr>
+    </w:lvl>
+    <w:lvl w:ilvl="8" w:tplc="0409001B" w:tentative="1">
+      <w:start w:val="1"/>
+      <w:numFmt w:val="lowerRoman"/>
+      <w:lvlText w:val="%9."/>
+      <w:lvlJc w:val="right"/>
+      <w:pPr>
+        <w:ind w:left="3960" w:hanging="440"/>
+      </w:pPr>
+    </w:lvl>
+  </w:abstractNum>
+  <w:num w:numId="1" w16cid:durableId="8875128">
+    <w:abstractNumId w:val="0"/>
+  </w:num>
+</w:numbering>
 </file>
 
 <file path=word/styles.xml><?xml version="1.0" encoding="utf-8"?>
@@ -420,6 +927,28 @@
       <w:jc w:val="both"/>
     </w:pPr>
   </w:style>
+  <w:style w:type="paragraph" w:styleId="1">
+    <w:name w:val="heading 1"/>
+    <w:basedOn w:val="a"/>
+    <w:next w:val="a"/>
+    <w:link w:val="10"/>
+    <w:uiPriority w:val="9"/>
+    <w:qFormat/>
+    <w:rsid w:val="00E653CB"/>
+    <w:pPr>
+      <w:keepNext/>
+      <w:keepLines/>
+      <w:spacing w:before="340" w:after="330" w:line="578" w:lineRule="auto"/>
+      <w:outlineLvl w:val="0"/>
+    </w:pPr>
+    <w:rPr>
+      <w:b/>
+      <w:bCs/>
+      <w:kern w:val="44"/>
+      <w:sz w:val="44"/>
+      <w:szCs w:val="44"/>
+    </w:rPr>
+  </w:style>
   <w:style w:type="character" w:default="1" w:styleId="a0">
     <w:name w:val="Default Paragraph Font"/>
     <w:uiPriority w:val="1"/>
@@ -446,6 +975,118 @@
     <w:uiPriority w:val="99"/>
     <w:semiHidden/>
     <w:unhideWhenUsed/>
+  </w:style>
+  <w:style w:type="paragraph" w:styleId="a3">
+    <w:name w:val="header"/>
+    <w:basedOn w:val="a"/>
+    <w:link w:val="a4"/>
+    <w:uiPriority w:val="99"/>
+    <w:unhideWhenUsed/>
+    <w:rsid w:val="00E653CB"/>
+    <w:pPr>
+      <w:pBdr>
+        <w:bottom w:val="single" w:sz="6" w:space="1" w:color="auto"/>
+      </w:pBdr>
+      <w:tabs>
+        <w:tab w:val="center" w:pos="4153"/>
+        <w:tab w:val="right" w:pos="8306"/>
+      </w:tabs>
+      <w:snapToGrid w:val="0"/>
+      <w:jc w:val="center"/>
+    </w:pPr>
+    <w:rPr>
+      <w:sz w:val="18"/>
+      <w:szCs w:val="18"/>
+    </w:rPr>
+  </w:style>
+  <w:style w:type="character" w:customStyle="1" w:styleId="a4">
+    <w:name w:val="页眉 字符"/>
+    <w:basedOn w:val="a0"/>
+    <w:link w:val="a3"/>
+    <w:uiPriority w:val="99"/>
+    <w:rsid w:val="00E653CB"/>
+    <w:rPr>
+      <w:sz w:val="18"/>
+      <w:szCs w:val="18"/>
+    </w:rPr>
+  </w:style>
+  <w:style w:type="paragraph" w:styleId="a5">
+    <w:name w:val="footer"/>
+    <w:basedOn w:val="a"/>
+    <w:link w:val="a6"/>
+    <w:uiPriority w:val="99"/>
+    <w:unhideWhenUsed/>
+    <w:rsid w:val="00E653CB"/>
+    <w:pPr>
+      <w:tabs>
+        <w:tab w:val="center" w:pos="4153"/>
+        <w:tab w:val="right" w:pos="8306"/>
+      </w:tabs>
+      <w:snapToGrid w:val="0"/>
+      <w:jc w:val="left"/>
+    </w:pPr>
+    <w:rPr>
+      <w:sz w:val="18"/>
+      <w:szCs w:val="18"/>
+    </w:rPr>
+  </w:style>
+  <w:style w:type="character" w:customStyle="1" w:styleId="a6">
+    <w:name w:val="页脚 字符"/>
+    <w:basedOn w:val="a0"/>
+    <w:link w:val="a5"/>
+    <w:uiPriority w:val="99"/>
+    <w:rsid w:val="00E653CB"/>
+    <w:rPr>
+      <w:sz w:val="18"/>
+      <w:szCs w:val="18"/>
+    </w:rPr>
+  </w:style>
+  <w:style w:type="paragraph" w:styleId="a7">
+    <w:name w:val="List Paragraph"/>
+    <w:basedOn w:val="a"/>
+    <w:uiPriority w:val="34"/>
+    <w:qFormat/>
+    <w:rsid w:val="00E653CB"/>
+    <w:pPr>
+      <w:ind w:firstLineChars="200" w:firstLine="420"/>
+    </w:pPr>
+  </w:style>
+  <w:style w:type="character" w:styleId="a8">
+    <w:name w:val="Hyperlink"/>
+    <w:basedOn w:val="a0"/>
+    <w:uiPriority w:val="99"/>
+    <w:unhideWhenUsed/>
+    <w:rsid w:val="00E653CB"/>
+    <w:rPr>
+      <w:color w:val="0563C1" w:themeColor="hyperlink"/>
+      <w:u w:val="single"/>
+    </w:rPr>
+  </w:style>
+  <w:style w:type="character" w:styleId="a9">
+    <w:name w:val="Unresolved Mention"/>
+    <w:basedOn w:val="a0"/>
+    <w:uiPriority w:val="99"/>
+    <w:semiHidden/>
+    <w:unhideWhenUsed/>
+    <w:rsid w:val="00E653CB"/>
+    <w:rPr>
+      <w:color w:val="605E5C"/>
+      <w:shd w:val="clear" w:color="auto" w:fill="E1DFDD"/>
+    </w:rPr>
+  </w:style>
+  <w:style w:type="character" w:customStyle="1" w:styleId="10">
+    <w:name w:val="标题 1 字符"/>
+    <w:basedOn w:val="a0"/>
+    <w:link w:val="1"/>
+    <w:uiPriority w:val="9"/>
+    <w:rsid w:val="00E653CB"/>
+    <w:rPr>
+      <w:b/>
+      <w:bCs/>
+      <w:kern w:val="44"/>
+      <w:sz w:val="44"/>
+      <w:szCs w:val="44"/>
+    </w:rPr>
   </w:style>
 </w:styles>
 </file>
@@ -743,4 +1384,16 @@
     </a:ext>
   </a:extLst>
 </a:theme>
+</file>
+
+<file path=customXml/item1.xml><?xml version="1.0" encoding="utf-8"?>
+<b:Sources xmlns:b="http://schemas.openxmlformats.org/officeDocument/2006/bibliography" xmlns="http://schemas.openxmlformats.org/officeDocument/2006/bibliography" SelectedStyle="\APASixthEditionOfficeOnline.xsl" StyleName="APA" Version="6"/>
+</file>
+
+<file path=customXml/itemProps1.xml><?xml version="1.0" encoding="utf-8"?>
+<ds:datastoreItem xmlns:ds="http://schemas.openxmlformats.org/officeDocument/2006/customXml" ds:itemID="{E1C400C0-0213-48D1-8008-79B3230578ED}">
+  <ds:schemaRefs>
+    <ds:schemaRef ds:uri="http://schemas.openxmlformats.org/officeDocument/2006/bibliography"/>
+  </ds:schemaRefs>
+</ds:datastoreItem>
 </file>
--- a/alpha/因子文档.docx
+++ b/alpha/因子文档.docx
@@ -1,27 +1,13 @@
 
 <file path=word/document.xml><?xml version="1.0" encoding="utf-8"?>
-<w:document xmlns:wpc="http://schemas.microsoft.com/office/word/2010/wordprocessingCanvas" xmlns:cx="http://schemas.microsoft.com/office/drawing/2014/chartex" xmlns:cx1="http://schemas.microsoft.com/office/drawing/2015/9/8/chartex" xmlns:cx2="http://schemas.microsoft.com/office/drawing/2015/10/21/chartex" xmlns:cx3="http://schemas.microsoft.com/office/drawing/2016/5/9/chartex" xmlns:cx4="http://schemas.microsoft.com/office/drawing/2016/5/10/chartex" xmlns:cx5="http://schemas.microsoft.com/office/drawing/2016/5/11/chartex" xmlns:cx6="http://schemas.microsoft.com/office/drawing/2016/5/12/chartex" xmlns:cx7="http://schemas.microsoft.com/office/drawing/2016/5/13/chartex" xmlns:cx8="http://schemas.microsoft.com/office/drawing/2016/5/14/chartex" xmlns:mc="http://schemas.openxmlformats.org/markup-compatibility/2006" xmlns:aink="http://schemas.microsoft.com/office/drawing/2016/ink" xmlns:am3d="http://schemas.microsoft.com/office/drawing/2017/model3d" xmlns:o="urn:schemas-microsoft-com:office:office" xmlns:oel="http://schemas.microsoft.com/office/2019/extlst" xmlns:r="http://schemas.openxmlformats.org/officeDocument/2006/relationships" xmlns:m="http://schemas.openxmlformats.org/officeDocument/2006/math" xmlns:v="urn:schemas-microsoft-com:vml" xmlns:wp14="http://schemas.microsoft.com/office/word/2010/wordprocessingDrawing" xmlns:wp="http://schemas.openxmlformats.org/drawingml/2006/wordprocessingDrawing" xmlns:w10="urn:schemas-microsoft-com:office:word" xmlns:w="http://schemas.openxmlformats.org/wordprocessingml/2006/main" xmlns:w14="http://schemas.microsoft.com/office/word/2010/wordml" xmlns:w15="http://schemas.microsoft.com/office/word/2012/wordml" xmlns:w16cex="http://schemas.microsoft.com/office/word/2018/wordml/cex" xmlns:w16cid="http://schemas.microsoft.com/office/word/2016/wordml/cid" xmlns:w16="http://schemas.microsoft.com/office/word/2018/wordml" xmlns:w16du="http://schemas.microsoft.com/office/word/2023/wordml/word16du" xmlns:w16sdtdh="http://schemas.microsoft.com/office/word/2020/wordml/sdtdatahash" xmlns:w16se="http://schemas.microsoft.com/office/word/2015/wordml/symex" xmlns:wpg="http://schemas.microsoft.com/office/word/2010/wordprocessingGroup" xmlns:wpi="http://schemas.microsoft.com/office/word/2010/wordprocessingInk" xmlns:wne="http://schemas.microsoft.com/office/word/2006/wordml" xmlns:wps="http://schemas.microsoft.com/office/word/2010/wordprocessingShape" mc:Ignorable="w14 w15 w16se w16cid w16 w16cex w16sdtdh wp14">
+<w:document xmlns:wpc="http://schemas.microsoft.com/office/word/2010/wordprocessingCanvas" xmlns:cx="http://schemas.microsoft.com/office/drawing/2014/chartex" xmlns:cx1="http://schemas.microsoft.com/office/drawing/2015/9/8/chartex" xmlns:cx2="http://schemas.microsoft.com/office/drawing/2015/10/21/chartex" xmlns:cx3="http://schemas.microsoft.com/office/drawing/2016/5/9/chartex" xmlns:cx4="http://schemas.microsoft.com/office/drawing/2016/5/10/chartex" xmlns:cx5="http://schemas.microsoft.com/office/drawing/2016/5/11/chartex" xmlns:cx6="http://schemas.microsoft.com/office/drawing/2016/5/12/chartex" xmlns:cx7="http://schemas.microsoft.com/office/drawing/2016/5/13/chartex" xmlns:cx8="http://schemas.microsoft.com/office/drawing/2016/5/14/chartex" xmlns:mc="http://schemas.openxmlformats.org/markup-compatibility/2006" xmlns:aink="http://schemas.microsoft.com/office/drawing/2016/ink" xmlns:am3d="http://schemas.microsoft.com/office/drawing/2017/model3d" xmlns:o="urn:schemas-microsoft-com:office:office" xmlns:oel="http://schemas.microsoft.com/office/2019/extlst" xmlns:r="http://schemas.openxmlformats.org/officeDocument/2006/relationships" xmlns:m="http://schemas.openxmlformats.org/officeDocument/2006/math" xmlns:v="urn:schemas-microsoft-com:vml" xmlns:wp14="http://schemas.microsoft.com/office/word/2010/wordprocessingDrawing" xmlns:wp="http://schemas.openxmlformats.org/drawingml/2006/wordprocessingDrawing" xmlns:w10="urn:schemas-microsoft-com:office:word" xmlns:w="http://schemas.openxmlformats.org/wordprocessingml/2006/main" xmlns:w14="http://schemas.microsoft.com/office/word/2010/wordml" xmlns:w15="http://schemas.microsoft.com/office/word/2012/wordml" xmlns:w16cex="http://schemas.microsoft.com/office/word/2018/wordml/cex" xmlns:w16cid="http://schemas.microsoft.com/office/word/2016/wordml/cid" xmlns:w16="http://schemas.microsoft.com/office/word/2018/wordml" xmlns:w16sdtdh="http://schemas.microsoft.com/office/word/2020/wordml/sdtdatahash" xmlns:w16se="http://schemas.microsoft.com/office/word/2015/wordml/symex" xmlns:wpg="http://schemas.microsoft.com/office/word/2010/wordprocessingGroup" xmlns:wpi="http://schemas.microsoft.com/office/word/2010/wordprocessingInk" xmlns:wne="http://schemas.microsoft.com/office/word/2006/wordml" xmlns:wps="http://schemas.microsoft.com/office/word/2010/wordprocessingShape" mc:Ignorable="w14 w15 w16se w16cid w16 w16cex w16sdtdh wp14">
   <w:body>
     <w:p>
       <w:r>
         <w:rPr>
           <w:rFonts w:hint="eastAsia"/>
         </w:rPr>
-        <w:t>关于因子的记录、文献、相关的内容等。不需要</w:t>
-      </w:r>
-      <w:proofErr w:type="gramStart"/>
-      <w:r>
-        <w:rPr>
-          <w:rFonts w:hint="eastAsia"/>
-        </w:rPr>
-        <w:t>看原来的研</w:t>
-      </w:r>
-      <w:proofErr w:type="gramEnd"/>
-      <w:r>
-        <w:rPr>
-          <w:rFonts w:hint="eastAsia"/>
-        </w:rPr>
-        <w:t>报即可得到因子关键信息</w:t>
+        <w:t>关于因子的记录、文献、相关的内容等。不需要看原来的研报即可得到因子关键信息</w:t>
       </w:r>
     </w:p>
     <w:p/>
@@ -68,13 +54,7 @@
       </w:hyperlink>
     </w:p>
     <w:p/>
-    <w:p>
-      <w:pPr>
-        <w:rPr>
-          <w:rFonts w:hint="eastAsia"/>
-        </w:rPr>
-      </w:pPr>
-    </w:p>
+    <w:p/>
     <w:p>
       <w:pPr>
         <w:pStyle w:val="1"/>
@@ -130,18 +110,8 @@
           <w:sz w:val="32"/>
           <w:szCs w:val="32"/>
         </w:rPr>
-        <w:t>-季度</w:t>
-      </w:r>
-      <w:proofErr w:type="gramStart"/>
-      <w:r>
-        <w:rPr>
-          <w:rFonts w:hint="eastAsia"/>
-          <w:sz w:val="32"/>
-          <w:szCs w:val="32"/>
-        </w:rPr>
-        <w:t>盈市率</w:t>
-      </w:r>
-      <w:proofErr w:type="gramEnd"/>
+        <w:t>-季度盈市率</w:t>
+      </w:r>
     </w:p>
     <w:p>
       <w:r>
@@ -166,6 +136,606 @@
           <w:sz w:val="32"/>
           <w:szCs w:val="32"/>
         </w:rPr>
+        <w:t>4、季度盈市率一年分位数</w:t>
+      </w:r>
+    </w:p>
+    <w:p>
+      <w:r>
+        <w:rPr>
+          <w:rFonts w:hint="eastAsia"/>
+        </w:rPr>
+        <w:t>同2、横向比较同一支股票的估值或者价格水平</w:t>
+      </w:r>
+    </w:p>
+    <w:p>
+      <w:pPr>
+        <w:pStyle w:val="1"/>
+        <w:rPr>
+          <w:sz w:val="32"/>
+          <w:szCs w:val="32"/>
+        </w:rPr>
+      </w:pPr>
+      <w:r>
+        <w:rPr>
+          <w:rFonts w:hint="eastAsia"/>
+          <w:sz w:val="32"/>
+          <w:szCs w:val="32"/>
+        </w:rPr>
+        <w:t>5、s</w:t>
+      </w:r>
+      <w:r>
+        <w:rPr>
+          <w:sz w:val="32"/>
+          <w:szCs w:val="32"/>
+        </w:rPr>
+        <w:t>p-</w:t>
+      </w:r>
+      <w:r>
+        <w:rPr>
+          <w:rFonts w:hint="eastAsia"/>
+          <w:sz w:val="32"/>
+          <w:szCs w:val="32"/>
+        </w:rPr>
+        <w:t>季度销市率</w:t>
+      </w:r>
+    </w:p>
+    <w:p>
+      <w:r>
+        <w:rPr>
+          <w:rFonts w:hint="eastAsia"/>
+        </w:rPr>
+        <w:t>主营业务收入和市值的比值，反映了投资变现的</w:t>
+      </w:r>
+      <w:r>
+        <w:rPr>
+          <w:rFonts w:hint="eastAsia"/>
+        </w:rPr>
+        <w:t>水平</w:t>
+      </w:r>
+    </w:p>
+    <w:p/>
+    <w:p>
+      <w:pPr>
+        <w:pStyle w:val="1"/>
+        <w:rPr>
+          <w:sz w:val="32"/>
+          <w:szCs w:val="32"/>
+        </w:rPr>
+      </w:pPr>
+      <w:r>
+        <w:rPr>
+          <w:rFonts w:hint="eastAsia"/>
+          <w:sz w:val="32"/>
+          <w:szCs w:val="32"/>
+        </w:rPr>
+        <w:t>6、</w:t>
+      </w:r>
+      <w:r>
+        <w:rPr>
+          <w:rFonts w:hint="eastAsia"/>
+          <w:sz w:val="32"/>
+          <w:szCs w:val="32"/>
+        </w:rPr>
+        <w:t>季度销市率</w:t>
+      </w:r>
+      <w:r>
+        <w:rPr>
+          <w:rFonts w:hint="eastAsia"/>
+          <w:sz w:val="32"/>
+          <w:szCs w:val="32"/>
+        </w:rPr>
+        <w:t>一年分位数</w:t>
+      </w:r>
+    </w:p>
+    <w:p>
+      <w:r>
+        <w:rPr>
+          <w:rFonts w:hint="eastAsia"/>
+        </w:rPr>
+        <w:t>同2、4，横向对比同一公司的销市率水平</w:t>
+      </w:r>
+    </w:p>
+    <w:p/>
+    <w:p>
+      <w:pPr>
+        <w:pStyle w:val="1"/>
+        <w:rPr>
+          <w:sz w:val="32"/>
+          <w:szCs w:val="32"/>
+        </w:rPr>
+      </w:pPr>
+      <w:r>
+        <w:rPr>
+          <w:rFonts w:hint="eastAsia"/>
+          <w:sz w:val="32"/>
+          <w:szCs w:val="32"/>
+        </w:rPr>
+        <w:lastRenderedPageBreak/>
+        <w:t>7、</w:t>
+      </w:r>
+      <w:r>
+        <w:rPr>
+          <w:rFonts w:hint="eastAsia"/>
+          <w:sz w:val="32"/>
+          <w:szCs w:val="32"/>
+        </w:rPr>
+        <w:t>季度资产周转率</w:t>
+      </w:r>
+    </w:p>
+    <w:p>
+      <w:r>
+        <w:rPr>
+          <w:rFonts w:hint="eastAsia"/>
+        </w:rPr>
+        <w:t>公司的收入和资产总额的比值，反应了销售速度，资产流动性。</w:t>
+      </w:r>
+    </w:p>
+    <w:p/>
+    <w:p>
+      <w:pPr>
+        <w:pStyle w:val="1"/>
+        <w:rPr>
+          <w:sz w:val="32"/>
+          <w:szCs w:val="32"/>
+        </w:rPr>
+      </w:pPr>
+      <w:r>
+        <w:rPr>
+          <w:rFonts w:hint="eastAsia"/>
+          <w:sz w:val="32"/>
+          <w:szCs w:val="32"/>
+        </w:rPr>
+        <w:t>8</w:t>
+      </w:r>
+      <w:r>
+        <w:rPr>
+          <w:rFonts w:hint="eastAsia"/>
+          <w:sz w:val="32"/>
+          <w:szCs w:val="32"/>
+        </w:rPr>
+        <w:t>、</w:t>
+      </w:r>
+      <w:r>
+        <w:rPr>
+          <w:rFonts w:hint="eastAsia"/>
+          <w:sz w:val="32"/>
+          <w:szCs w:val="32"/>
+        </w:rPr>
+        <w:t>季度</w:t>
+      </w:r>
+      <w:r>
+        <w:rPr>
+          <w:rFonts w:hint="eastAsia"/>
+          <w:sz w:val="32"/>
+          <w:szCs w:val="32"/>
+        </w:rPr>
+        <w:t>毛利</w:t>
+      </w:r>
+      <w:r>
+        <w:rPr>
+          <w:rFonts w:hint="eastAsia"/>
+          <w:sz w:val="32"/>
+          <w:szCs w:val="32"/>
+        </w:rPr>
+        <w:t>率</w:t>
+      </w:r>
+    </w:p>
+    <w:p>
+      <w:r>
+        <w:rPr>
+          <w:rFonts w:hint="eastAsia"/>
+        </w:rPr>
+        <w:t>毛利和收入比，反映了公司的毛利水平</w:t>
+      </w:r>
+    </w:p>
+    <w:p/>
+    <w:p>
+      <w:pPr>
+        <w:pStyle w:val="1"/>
+        <w:rPr>
+          <w:sz w:val="32"/>
+          <w:szCs w:val="32"/>
+        </w:rPr>
+      </w:pPr>
+      <w:r>
+        <w:rPr>
+          <w:rFonts w:hint="eastAsia"/>
+          <w:sz w:val="32"/>
+          <w:szCs w:val="32"/>
+        </w:rPr>
+        <w:t>9</w:t>
+      </w:r>
+      <w:r>
+        <w:rPr>
+          <w:rFonts w:hint="eastAsia"/>
+          <w:sz w:val="32"/>
+          <w:szCs w:val="32"/>
+        </w:rPr>
+        <w:t>、</w:t>
+      </w:r>
+      <w:r>
+        <w:rPr>
+          <w:rFonts w:hint="eastAsia"/>
+          <w:sz w:val="32"/>
+          <w:szCs w:val="32"/>
+        </w:rPr>
+        <w:t>季度</w:t>
+      </w:r>
+      <w:r>
+        <w:rPr>
+          <w:rFonts w:hint="eastAsia"/>
+          <w:sz w:val="32"/>
+          <w:szCs w:val="32"/>
+        </w:rPr>
+        <w:t>R</w:t>
+      </w:r>
+      <w:r>
+        <w:rPr>
+          <w:sz w:val="32"/>
+          <w:szCs w:val="32"/>
+        </w:rPr>
+        <w:t>OA</w:t>
+      </w:r>
+    </w:p>
+    <w:p>
+      <w:r>
+        <w:rPr>
+          <w:rFonts w:hint="eastAsia"/>
+        </w:rPr>
+        <w:t>公司的资产回报率，净利润和总资产的比值。</w:t>
+      </w:r>
+    </w:p>
+    <w:p/>
+    <w:p>
+      <w:pPr>
+        <w:pStyle w:val="1"/>
+        <w:rPr>
+          <w:sz w:val="32"/>
+          <w:szCs w:val="32"/>
+        </w:rPr>
+      </w:pPr>
+      <w:r>
+        <w:rPr>
+          <w:rFonts w:hint="eastAsia"/>
+          <w:sz w:val="32"/>
+          <w:szCs w:val="32"/>
+        </w:rPr>
+        <w:t>10</w:t>
+      </w:r>
+      <w:r>
+        <w:rPr>
+          <w:rFonts w:hint="eastAsia"/>
+          <w:sz w:val="32"/>
+          <w:szCs w:val="32"/>
+        </w:rPr>
+        <w:t>、</w:t>
+      </w:r>
+      <w:r>
+        <w:rPr>
+          <w:rFonts w:hint="eastAsia"/>
+          <w:sz w:val="32"/>
+          <w:szCs w:val="32"/>
+        </w:rPr>
+        <w:t>季度R</w:t>
+      </w:r>
+      <w:r>
+        <w:rPr>
+          <w:sz w:val="32"/>
+          <w:szCs w:val="32"/>
+        </w:rPr>
+        <w:t>O</w:t>
+      </w:r>
+      <w:r>
+        <w:rPr>
+          <w:sz w:val="32"/>
+          <w:szCs w:val="32"/>
+        </w:rPr>
+        <w:t>E</w:t>
+      </w:r>
+    </w:p>
+    <w:p>
+      <w:r>
+        <w:rPr>
+          <w:rFonts w:hint="eastAsia"/>
+        </w:rPr>
+        <w:t>公司的</w:t>
+      </w:r>
+      <w:r>
+        <w:rPr>
+          <w:rFonts w:hint="eastAsia"/>
+        </w:rPr>
+        <w:t>净</w:t>
+      </w:r>
+      <w:r>
+        <w:rPr>
+          <w:rFonts w:hint="eastAsia"/>
+        </w:rPr>
+        <w:t>资产回报率，净利润和</w:t>
+      </w:r>
+      <w:r>
+        <w:rPr>
+          <w:rFonts w:hint="eastAsia"/>
+        </w:rPr>
+        <w:t>净资产</w:t>
+      </w:r>
+      <w:r>
+        <w:rPr>
+          <w:rFonts w:hint="eastAsia"/>
+        </w:rPr>
+        <w:t>的比值</w:t>
+      </w:r>
+      <w:r>
+        <w:rPr>
+          <w:rFonts w:hint="eastAsia"/>
+        </w:rPr>
+        <w:t>，反应股东收回投资的速度</w:t>
+      </w:r>
+    </w:p>
+    <w:p>
+      <w:pPr>
+        <w:rPr>
+          <w:rFonts w:hint="eastAsia"/>
+        </w:rPr>
+      </w:pPr>
+    </w:p>
+    <w:p>
+      <w:pPr>
+        <w:pStyle w:val="1"/>
+        <w:rPr>
+          <w:sz w:val="32"/>
+          <w:szCs w:val="32"/>
+        </w:rPr>
+      </w:pPr>
+      <w:r>
+        <w:rPr>
+          <w:rFonts w:hint="eastAsia"/>
+          <w:sz w:val="32"/>
+          <w:szCs w:val="32"/>
+        </w:rPr>
+        <w:t>1</w:t>
+      </w:r>
+      <w:r>
+        <w:rPr>
+          <w:rFonts w:hint="eastAsia"/>
+          <w:sz w:val="32"/>
+          <w:szCs w:val="32"/>
+        </w:rPr>
+        <w:t>1</w:t>
+      </w:r>
+      <w:r>
+        <w:rPr>
+          <w:rFonts w:hint="eastAsia"/>
+          <w:sz w:val="32"/>
+          <w:szCs w:val="32"/>
+        </w:rPr>
+        <w:t>、</w:t>
+      </w:r>
+      <w:r>
+        <w:rPr>
+          <w:rFonts w:hint="eastAsia"/>
+          <w:sz w:val="32"/>
+          <w:szCs w:val="32"/>
+        </w:rPr>
+        <w:t>季度</w:t>
+      </w:r>
+      <w:r>
+        <w:rPr>
+          <w:rFonts w:hint="eastAsia"/>
+          <w:sz w:val="32"/>
+          <w:szCs w:val="32"/>
+        </w:rPr>
+        <w:t>净利润同比增长</w:t>
+      </w:r>
+    </w:p>
+    <w:p>
+      <w:r>
+        <w:rPr>
+          <w:rFonts w:hint="eastAsia"/>
+        </w:rPr>
+        <w:t>公司</w:t>
+      </w:r>
+      <w:r>
+        <w:rPr>
+          <w:rFonts w:hint="eastAsia"/>
+        </w:rPr>
+        <w:t>季度净利润的同比增长率</w:t>
+      </w:r>
+    </w:p>
+    <w:p>
+      <w:pPr>
+        <w:rPr>
+          <w:rFonts w:hint="eastAsia"/>
+        </w:rPr>
+      </w:pPr>
+    </w:p>
+    <w:p>
+      <w:pPr>
+        <w:pStyle w:val="1"/>
+        <w:rPr>
+          <w:sz w:val="32"/>
+          <w:szCs w:val="32"/>
+        </w:rPr>
+      </w:pPr>
+      <w:r>
+        <w:rPr>
+          <w:rFonts w:hint="eastAsia"/>
+          <w:sz w:val="32"/>
+          <w:szCs w:val="32"/>
+        </w:rPr>
+        <w:t>1</w:t>
+      </w:r>
+      <w:r>
+        <w:rPr>
+          <w:rFonts w:hint="eastAsia"/>
+          <w:sz w:val="32"/>
+          <w:szCs w:val="32"/>
+        </w:rPr>
+        <w:t>2</w:t>
+      </w:r>
+      <w:r>
+        <w:rPr>
+          <w:rFonts w:hint="eastAsia"/>
+          <w:sz w:val="32"/>
+          <w:szCs w:val="32"/>
+        </w:rPr>
+        <w:t>、</w:t>
+      </w:r>
+      <w:r>
+        <w:rPr>
+          <w:rFonts w:hint="eastAsia"/>
+          <w:sz w:val="32"/>
+          <w:szCs w:val="32"/>
+        </w:rPr>
+        <w:t>季度</w:t>
+      </w:r>
+      <w:r>
+        <w:rPr>
+          <w:rFonts w:hint="eastAsia"/>
+          <w:sz w:val="32"/>
+          <w:szCs w:val="32"/>
+        </w:rPr>
+        <w:t>营收</w:t>
+      </w:r>
+      <w:r>
+        <w:rPr>
+          <w:rFonts w:hint="eastAsia"/>
+          <w:sz w:val="32"/>
+          <w:szCs w:val="32"/>
+        </w:rPr>
+        <w:t>同比增长</w:t>
+      </w:r>
+    </w:p>
+    <w:p>
+      <w:r>
+        <w:rPr>
+          <w:rFonts w:hint="eastAsia"/>
+        </w:rPr>
+        <w:t>公司季度</w:t>
+      </w:r>
+      <w:r>
+        <w:rPr>
+          <w:rFonts w:hint="eastAsia"/>
+        </w:rPr>
+        <w:t>营业收入</w:t>
+      </w:r>
+      <w:r>
+        <w:rPr>
+          <w:rFonts w:hint="eastAsia"/>
+        </w:rPr>
+        <w:t>的同比增长率</w:t>
+      </w:r>
+    </w:p>
+    <w:p/>
+    <w:p>
+      <w:pPr>
+        <w:pStyle w:val="1"/>
+        <w:rPr>
+          <w:sz w:val="32"/>
+          <w:szCs w:val="32"/>
+        </w:rPr>
+      </w:pPr>
+      <w:r>
+        <w:rPr>
+          <w:rFonts w:hint="eastAsia"/>
+          <w:sz w:val="32"/>
+          <w:szCs w:val="32"/>
+        </w:rPr>
+        <w:t>1</w:t>
+      </w:r>
+      <w:r>
+        <w:rPr>
+          <w:rFonts w:hint="eastAsia"/>
+          <w:sz w:val="32"/>
+          <w:szCs w:val="32"/>
+        </w:rPr>
+        <w:t>3</w:t>
+      </w:r>
+      <w:r>
+        <w:rPr>
+          <w:rFonts w:hint="eastAsia"/>
+          <w:sz w:val="32"/>
+          <w:szCs w:val="32"/>
+        </w:rPr>
+        <w:t>、</w:t>
+      </w:r>
+      <w:r>
+        <w:rPr>
+          <w:rFonts w:hint="eastAsia"/>
+          <w:sz w:val="32"/>
+          <w:szCs w:val="32"/>
+        </w:rPr>
+        <w:t>季度</w:t>
+      </w:r>
+      <w:r>
+        <w:rPr>
+          <w:rFonts w:hint="eastAsia"/>
+          <w:sz w:val="32"/>
+          <w:szCs w:val="32"/>
+        </w:rPr>
+        <w:t>R</w:t>
+      </w:r>
+      <w:r>
+        <w:rPr>
+          <w:sz w:val="32"/>
+          <w:szCs w:val="32"/>
+        </w:rPr>
+        <w:t>OE</w:t>
+      </w:r>
+      <w:r>
+        <w:rPr>
+          <w:rFonts w:hint="eastAsia"/>
+          <w:sz w:val="32"/>
+          <w:szCs w:val="32"/>
+        </w:rPr>
+        <w:t>同比增长</w:t>
+      </w:r>
+    </w:p>
+    <w:p>
+      <w:r>
+        <w:rPr>
+          <w:rFonts w:hint="eastAsia"/>
+        </w:rPr>
+        <w:t>公司季度</w:t>
+      </w:r>
+      <w:r>
+        <w:rPr>
+          <w:rFonts w:hint="eastAsia"/>
+        </w:rPr>
+        <w:t>R</w:t>
+      </w:r>
+      <w:r>
+        <w:t>OE</w:t>
+      </w:r>
+      <w:r>
+        <w:rPr>
+          <w:rFonts w:hint="eastAsia"/>
+        </w:rPr>
+        <w:t>的同比增长率</w:t>
+      </w:r>
+    </w:p>
+    <w:p>
+      <w:pPr>
+        <w:pStyle w:val="1"/>
+        <w:rPr>
+          <w:sz w:val="32"/>
+          <w:szCs w:val="32"/>
+        </w:rPr>
+      </w:pPr>
+      <w:r>
+        <w:rPr>
+          <w:rFonts w:hint="eastAsia"/>
+          <w:sz w:val="32"/>
+          <w:szCs w:val="32"/>
+        </w:rPr>
+        <w:lastRenderedPageBreak/>
+        <w:t>1</w:t>
+      </w:r>
+      <w:r>
+        <w:rPr>
+          <w:rFonts w:hint="eastAsia"/>
+          <w:sz w:val="32"/>
+          <w:szCs w:val="32"/>
+        </w:rPr>
         <w:t>4</w:t>
       </w:r>
       <w:r>
@@ -174,48 +744,45 @@
           <w:sz w:val="32"/>
           <w:szCs w:val="32"/>
         </w:rPr>
-        <w:t>、季度</w:t>
-      </w:r>
-      <w:proofErr w:type="gramStart"/>
-      <w:r>
-        <w:rPr>
-          <w:rFonts w:hint="eastAsia"/>
-          <w:sz w:val="32"/>
-          <w:szCs w:val="32"/>
-        </w:rPr>
-        <w:t>盈市率</w:t>
-      </w:r>
-      <w:proofErr w:type="gramEnd"/>
-      <w:r>
-        <w:rPr>
-          <w:rFonts w:hint="eastAsia"/>
-          <w:sz w:val="32"/>
-          <w:szCs w:val="32"/>
-        </w:rPr>
-        <w:t>一年分位数</w:t>
-      </w:r>
-    </w:p>
-    <w:p>
-      <w:pPr>
-        <w:rPr>
-          <w:rFonts w:hint="eastAsia"/>
-        </w:rPr>
-      </w:pPr>
-      <w:r>
-        <w:rPr>
-          <w:rFonts w:hint="eastAsia"/>
-        </w:rPr>
-        <w:t>同2、横向比较同一支股票的估值或者价格水平</w:t>
-      </w:r>
-    </w:p>
-    <w:p>
-      <w:pPr>
-        <w:pStyle w:val="1"/>
-        <w:rPr>
-          <w:sz w:val="32"/>
-          <w:szCs w:val="32"/>
-        </w:rPr>
-      </w:pPr>
+        <w:t>、</w:t>
+      </w:r>
+      <w:r>
+        <w:rPr>
+          <w:rFonts w:hint="eastAsia"/>
+          <w:sz w:val="32"/>
+          <w:szCs w:val="32"/>
+        </w:rPr>
+        <w:t>标准化预期外盈利</w:t>
+      </w:r>
+    </w:p>
+    <w:p>
+      <w:r>
+        <w:rPr>
+          <w:rFonts w:hint="eastAsia"/>
+        </w:rPr>
+        <w:t>当前季度净利润</w:t>
+      </w:r>
+      <w:r>
+        <w:t>-( 去年同期单季净利润+过去 8 个季度单季净利润同比增长均值)/过去 8个季度的单季度净利润同比增长值的标准差</w:t>
+      </w:r>
+    </w:p>
+    <w:p/>
+    <w:p>
+      <w:pPr>
+        <w:pStyle w:val="1"/>
+        <w:rPr>
+          <w:sz w:val="32"/>
+          <w:szCs w:val="32"/>
+        </w:rPr>
+      </w:pPr>
+      <w:r>
+        <w:rPr>
+          <w:rFonts w:hint="eastAsia"/>
+          <w:sz w:val="32"/>
+          <w:szCs w:val="32"/>
+        </w:rPr>
+        <w:t>1</w:t>
+      </w:r>
       <w:r>
         <w:rPr>
           <w:rFonts w:hint="eastAsia"/>
@@ -232,69 +799,24 @@
         </w:rPr>
         <w:t>、</w:t>
       </w:r>
-      <w:proofErr w:type="spellStart"/>
-      <w:r>
-        <w:rPr>
-          <w:rFonts w:hint="eastAsia"/>
-          <w:sz w:val="32"/>
-          <w:szCs w:val="32"/>
-        </w:rPr>
-        <w:t>s</w:t>
-      </w:r>
-      <w:r>
-        <w:rPr>
-          <w:sz w:val="32"/>
-          <w:szCs w:val="32"/>
-        </w:rPr>
-        <w:t>p</w:t>
-      </w:r>
-      <w:proofErr w:type="spellEnd"/>
-      <w:r>
-        <w:rPr>
-          <w:sz w:val="32"/>
-          <w:szCs w:val="32"/>
-        </w:rPr>
-        <w:t>-</w:t>
-      </w:r>
-      <w:r>
-        <w:rPr>
-          <w:rFonts w:hint="eastAsia"/>
-          <w:sz w:val="32"/>
-          <w:szCs w:val="32"/>
-        </w:rPr>
-        <w:t>季度</w:t>
-      </w:r>
-      <w:proofErr w:type="gramStart"/>
-      <w:r>
-        <w:rPr>
-          <w:rFonts w:hint="eastAsia"/>
-          <w:sz w:val="32"/>
-          <w:szCs w:val="32"/>
-        </w:rPr>
-        <w:t>销</w:t>
-      </w:r>
-      <w:r>
-        <w:rPr>
-          <w:rFonts w:hint="eastAsia"/>
-          <w:sz w:val="32"/>
-          <w:szCs w:val="32"/>
-        </w:rPr>
-        <w:t>市率</w:t>
-      </w:r>
-      <w:proofErr w:type="gramEnd"/>
-    </w:p>
-    <w:p>
-      <w:r>
-        <w:rPr>
-          <w:rFonts w:hint="eastAsia"/>
-        </w:rPr>
-        <w:t>主营业务收入和市值的比值，反映了投资变现的</w:t>
-      </w:r>
-      <w:r>
-        <w:rPr>
-          <w:rFonts w:hint="eastAsia"/>
-        </w:rPr>
-        <w:t>水平</w:t>
+      <w:r>
+        <w:rPr>
+          <w:rFonts w:hint="eastAsia"/>
+          <w:sz w:val="32"/>
+          <w:szCs w:val="32"/>
+        </w:rPr>
+        <w:t>标准化预期外收入</w:t>
+      </w:r>
+    </w:p>
+    <w:p>
+      <w:r>
+        <w:rPr>
+          <w:rFonts w:hint="eastAsia"/>
+        </w:rPr>
+        <w:t>当前季度营收</w:t>
+      </w:r>
+      <w:r>
+        <w:t>-(去年同期单季营收+过去8个季度单季营收同比增长均值)/过去 8个季度的单季度营收同比增长值的标准差</w:t>
       </w:r>
     </w:p>
     <w:p/>
@@ -312,55 +834,42 @@
           <w:sz w:val="32"/>
           <w:szCs w:val="32"/>
         </w:rPr>
-        <w:t>6、</w:t>
-      </w:r>
-      <w:r>
-        <w:rPr>
-          <w:rFonts w:hint="eastAsia"/>
-          <w:sz w:val="32"/>
-          <w:szCs w:val="32"/>
-        </w:rPr>
-        <w:t>季度</w:t>
-      </w:r>
-      <w:proofErr w:type="gramStart"/>
-      <w:r>
-        <w:rPr>
-          <w:rFonts w:hint="eastAsia"/>
-          <w:sz w:val="32"/>
-          <w:szCs w:val="32"/>
-        </w:rPr>
-        <w:t>销市率</w:t>
-      </w:r>
-      <w:proofErr w:type="gramEnd"/>
-      <w:r>
-        <w:rPr>
-          <w:rFonts w:hint="eastAsia"/>
-          <w:sz w:val="32"/>
-          <w:szCs w:val="32"/>
-        </w:rPr>
-        <w:t>一年分位数</w:t>
-      </w:r>
-    </w:p>
-    <w:p>
-      <w:r>
-        <w:rPr>
-          <w:rFonts w:hint="eastAsia"/>
-        </w:rPr>
-        <w:t>同2、4，横向对比同一公司的</w:t>
-      </w:r>
-      <w:proofErr w:type="gramStart"/>
-      <w:r>
-        <w:rPr>
-          <w:rFonts w:hint="eastAsia"/>
-        </w:rPr>
-        <w:t>销市率</w:t>
-      </w:r>
-      <w:proofErr w:type="gramEnd"/>
-      <w:r>
-        <w:rPr>
-          <w:rFonts w:hint="eastAsia"/>
-        </w:rPr>
-        <w:t>水平</w:t>
+        <w:t>1</w:t>
+      </w:r>
+      <w:r>
+        <w:rPr>
+          <w:rFonts w:hint="eastAsia"/>
+          <w:sz w:val="32"/>
+          <w:szCs w:val="32"/>
+        </w:rPr>
+        <w:t>6</w:t>
+      </w:r>
+      <w:r>
+        <w:rPr>
+          <w:rFonts w:hint="eastAsia"/>
+          <w:sz w:val="32"/>
+          <w:szCs w:val="32"/>
+        </w:rPr>
+        <w:t>、</w:t>
+      </w:r>
+      <w:r>
+        <w:rPr>
+          <w:rFonts w:hint="eastAsia"/>
+          <w:sz w:val="32"/>
+          <w:szCs w:val="32"/>
+        </w:rPr>
+        <w:t>股息率</w:t>
+      </w:r>
+    </w:p>
+    <w:p>
+      <w:r>
+        <w:rPr>
+          <w:rFonts w:hint="eastAsia"/>
+        </w:rPr>
+        <w:t>最近年度分红</w:t>
+      </w:r>
+      <w:r>
+        <w:t>/当前市值</w:t>
       </w:r>
     </w:p>
     <w:p/>
@@ -368,18 +877,570 @@
       <w:pPr>
         <w:pStyle w:val="1"/>
         <w:rPr>
-          <w:rFonts w:hint="eastAsia"/>
-          <w:sz w:val="32"/>
-          <w:szCs w:val="32"/>
-        </w:rPr>
-      </w:pPr>
-      <w:r>
-        <w:rPr>
-          <w:rFonts w:hint="eastAsia"/>
-          <w:sz w:val="32"/>
-          <w:szCs w:val="32"/>
-        </w:rPr>
-        <w:t>7、</w:t>
+          <w:sz w:val="32"/>
+          <w:szCs w:val="32"/>
+        </w:rPr>
+      </w:pPr>
+      <w:r>
+        <w:rPr>
+          <w:rFonts w:hint="eastAsia"/>
+          <w:sz w:val="32"/>
+          <w:szCs w:val="32"/>
+        </w:rPr>
+        <w:t>1</w:t>
+      </w:r>
+      <w:r>
+        <w:rPr>
+          <w:rFonts w:hint="eastAsia"/>
+          <w:sz w:val="32"/>
+          <w:szCs w:val="32"/>
+        </w:rPr>
+        <w:t>7</w:t>
+      </w:r>
+      <w:r>
+        <w:rPr>
+          <w:rFonts w:hint="eastAsia"/>
+          <w:sz w:val="32"/>
+          <w:szCs w:val="32"/>
+        </w:rPr>
+        <w:t>、</w:t>
+      </w:r>
+      <w:r>
+        <w:rPr>
+          <w:rFonts w:hint="eastAsia"/>
+          <w:sz w:val="32"/>
+          <w:szCs w:val="32"/>
+        </w:rPr>
+        <w:t>业绩预告精确度</w:t>
+      </w:r>
+    </w:p>
+    <w:p>
+      <w:r>
+        <w:rPr>
+          <w:rFonts w:hint="eastAsia"/>
+        </w:rPr>
+        <w:t>|</w:t>
+      </w:r>
+      <w:r>
+        <w:rPr>
+          <w:rFonts w:hint="eastAsia"/>
+        </w:rPr>
+        <w:t>单季度业绩预告上限</w:t>
+      </w:r>
+      <w:r>
+        <w:t>-单季度业绩预告下限|/((单季度</w:t>
+      </w:r>
+      <w:r>
+        <w:rPr>
+          <w:rFonts w:hint="eastAsia"/>
+        </w:rPr>
+        <w:t>业绩预告上限</w:t>
+      </w:r>
+      <w:r>
+        <w:t>|+|单季度业绩预告下限</w:t>
+      </w:r>
+      <w:r>
+        <w:rPr>
+          <w:rFonts w:hint="eastAsia"/>
+        </w:rPr>
+        <w:t>|</w:t>
+      </w:r>
+      <w:r>
+        <w:t>)/2)*(-1)</w:t>
+      </w:r>
+    </w:p>
+    <w:p/>
+    <w:p>
+      <w:pPr>
+        <w:pStyle w:val="1"/>
+        <w:rPr>
+          <w:sz w:val="32"/>
+          <w:szCs w:val="32"/>
+        </w:rPr>
+      </w:pPr>
+      <w:r>
+        <w:rPr>
+          <w:rFonts w:hint="eastAsia"/>
+          <w:sz w:val="32"/>
+          <w:szCs w:val="32"/>
+        </w:rPr>
+        <w:t>1</w:t>
+      </w:r>
+      <w:r>
+        <w:rPr>
+          <w:sz w:val="32"/>
+          <w:szCs w:val="32"/>
+        </w:rPr>
+        <w:t>8</w:t>
+      </w:r>
+      <w:r>
+        <w:rPr>
+          <w:rFonts w:hint="eastAsia"/>
+          <w:sz w:val="32"/>
+          <w:szCs w:val="32"/>
+        </w:rPr>
+        <w:t>、</w:t>
+      </w:r>
+      <w:r>
+        <w:rPr>
+          <w:sz w:val="32"/>
+          <w:szCs w:val="32"/>
+        </w:rPr>
+        <w:t>1个月换手率与均价的相关性</w:t>
+      </w:r>
+    </w:p>
+    <w:p>
+      <w:r>
+        <w:rPr>
+          <w:rFonts w:hint="eastAsia"/>
+        </w:rPr>
+        <w:t>过去</w:t>
+      </w:r>
+      <w:r>
+        <w:t xml:space="preserve"> 20个交易日股票换手率与均价的相关系数</w:t>
+      </w:r>
+    </w:p>
+    <w:p/>
+    <w:p>
+      <w:pPr>
+        <w:pStyle w:val="1"/>
+        <w:rPr>
+          <w:sz w:val="32"/>
+          <w:szCs w:val="32"/>
+        </w:rPr>
+      </w:pPr>
+      <w:r>
+        <w:rPr>
+          <w:rFonts w:hint="eastAsia"/>
+          <w:sz w:val="32"/>
+          <w:szCs w:val="32"/>
+        </w:rPr>
+        <w:t>1</w:t>
+      </w:r>
+      <w:r>
+        <w:rPr>
+          <w:sz w:val="32"/>
+          <w:szCs w:val="32"/>
+        </w:rPr>
+        <w:t>9</w:t>
+      </w:r>
+      <w:r>
+        <w:rPr>
+          <w:rFonts w:hint="eastAsia"/>
+          <w:sz w:val="32"/>
+          <w:szCs w:val="32"/>
+        </w:rPr>
+        <w:t>、</w:t>
+      </w:r>
+      <w:r>
+        <w:rPr>
+          <w:sz w:val="32"/>
+          <w:szCs w:val="32"/>
+        </w:rPr>
+        <w:t>1个月日均换手</w:t>
+      </w:r>
+    </w:p>
+    <w:p>
+      <w:r>
+        <w:rPr>
+          <w:rFonts w:hint="eastAsia"/>
+        </w:rPr>
+        <w:t>过去</w:t>
+      </w:r>
+      <w:r>
+        <w:t>20个交易日换手率均值</w:t>
+      </w:r>
+    </w:p>
+    <w:p/>
+    <w:p>
+      <w:pPr>
+        <w:pStyle w:val="1"/>
+        <w:rPr>
+          <w:sz w:val="32"/>
+          <w:szCs w:val="32"/>
+        </w:rPr>
+      </w:pPr>
+      <w:r>
+        <w:rPr>
+          <w:sz w:val="32"/>
+          <w:szCs w:val="32"/>
+        </w:rPr>
+        <w:lastRenderedPageBreak/>
+        <w:t>20</w:t>
+      </w:r>
+      <w:r>
+        <w:rPr>
+          <w:rFonts w:hint="eastAsia"/>
+          <w:sz w:val="32"/>
+          <w:szCs w:val="32"/>
+        </w:rPr>
+        <w:t>、</w:t>
+      </w:r>
+      <w:r>
+        <w:rPr>
+          <w:sz w:val="32"/>
+          <w:szCs w:val="32"/>
+        </w:rPr>
+        <w:t>1个月换手率波动</w:t>
+      </w:r>
+    </w:p>
+    <w:p>
+      <w:r>
+        <w:rPr>
+          <w:rFonts w:hint="eastAsia"/>
+        </w:rPr>
+        <w:t>过去</w:t>
+      </w:r>
+      <w:r>
+        <w:t>20个交易日换手率标准差</w:t>
+      </w:r>
+    </w:p>
+    <w:p/>
+    <w:p>
+      <w:pPr>
+        <w:pStyle w:val="1"/>
+        <w:rPr>
+          <w:sz w:val="32"/>
+          <w:szCs w:val="32"/>
+        </w:rPr>
+      </w:pPr>
+      <w:r>
+        <w:rPr>
+          <w:sz w:val="32"/>
+          <w:szCs w:val="32"/>
+        </w:rPr>
+        <w:t>2</w:t>
+      </w:r>
+      <w:r>
+        <w:rPr>
+          <w:sz w:val="32"/>
+          <w:szCs w:val="32"/>
+        </w:rPr>
+        <w:t>1</w:t>
+      </w:r>
+      <w:r>
+        <w:rPr>
+          <w:rFonts w:hint="eastAsia"/>
+          <w:sz w:val="32"/>
+          <w:szCs w:val="32"/>
+        </w:rPr>
+        <w:t>、</w:t>
+      </w:r>
+      <w:r>
+        <w:rPr>
+          <w:sz w:val="32"/>
+          <w:szCs w:val="32"/>
+        </w:rPr>
+        <w:t>1个月非流动性冲击</w:t>
+      </w:r>
+    </w:p>
+    <w:p>
+      <w:r>
+        <w:rPr>
+          <w:rFonts w:hint="eastAsia"/>
+        </w:rPr>
+        <w:t>过去</w:t>
+      </w:r>
+      <w:r>
+        <w:t>20个交易日日收益率绝对值与日成交量之比的均值</w:t>
+      </w:r>
+    </w:p>
+    <w:p/>
+    <w:p>
+      <w:pPr>
+        <w:pStyle w:val="1"/>
+        <w:rPr>
+          <w:sz w:val="32"/>
+          <w:szCs w:val="32"/>
+        </w:rPr>
+      </w:pPr>
+      <w:r>
+        <w:rPr>
+          <w:sz w:val="32"/>
+          <w:szCs w:val="32"/>
+        </w:rPr>
+        <w:t>2</w:t>
+      </w:r>
+      <w:r>
+        <w:rPr>
+          <w:sz w:val="32"/>
+          <w:szCs w:val="32"/>
+        </w:rPr>
+        <w:t>2</w:t>
+      </w:r>
+      <w:r>
+        <w:rPr>
+          <w:rFonts w:hint="eastAsia"/>
+          <w:sz w:val="32"/>
+          <w:szCs w:val="32"/>
+        </w:rPr>
+        <w:t>、</w:t>
+      </w:r>
+      <w:r>
+        <w:rPr>
+          <w:sz w:val="32"/>
+          <w:szCs w:val="32"/>
+        </w:rPr>
+        <w:t>Fama-French 三因子1月残差波动率</w:t>
+      </w:r>
+    </w:p>
+    <w:p>
+      <w:r>
+        <w:rPr>
+          <w:rFonts w:hint="eastAsia"/>
+        </w:rPr>
+        <w:t>过去</w:t>
+      </w:r>
+      <w:r>
+        <w:t>20个交易日的日收益对 Fama-French 三因子回归的残差的标准差</w:t>
+      </w:r>
+    </w:p>
+    <w:p/>
+    <w:p>
+      <w:pPr>
+        <w:pStyle w:val="1"/>
+        <w:rPr>
+          <w:sz w:val="32"/>
+          <w:szCs w:val="32"/>
+        </w:rPr>
+      </w:pPr>
+      <w:r>
+        <w:rPr>
+          <w:sz w:val="32"/>
+          <w:szCs w:val="32"/>
+        </w:rPr>
+        <w:t>2</w:t>
+      </w:r>
+      <w:r>
+        <w:rPr>
+          <w:sz w:val="32"/>
+          <w:szCs w:val="32"/>
+        </w:rPr>
+        <w:t>3</w:t>
+      </w:r>
+      <w:r>
+        <w:rPr>
+          <w:rFonts w:hint="eastAsia"/>
+          <w:sz w:val="32"/>
+          <w:szCs w:val="32"/>
+        </w:rPr>
+        <w:t>、</w:t>
+      </w:r>
+      <w:r>
+        <w:rPr>
+          <w:sz w:val="32"/>
+          <w:szCs w:val="32"/>
+        </w:rPr>
+        <w:t>1月特异度</w:t>
+      </w:r>
+    </w:p>
+    <w:p>
+      <w:r>
+        <w:t>1- 过去20个交易日的日收益对 Fama-French 三因子回归的 R 方</w:t>
+      </w:r>
+    </w:p>
+    <w:p/>
+    <w:p>
+      <w:pPr>
+        <w:pStyle w:val="1"/>
+        <w:rPr>
+          <w:sz w:val="32"/>
+          <w:szCs w:val="32"/>
+        </w:rPr>
+      </w:pPr>
+      <w:r>
+        <w:rPr>
+          <w:sz w:val="32"/>
+          <w:szCs w:val="32"/>
+        </w:rPr>
+        <w:t>2</w:t>
+      </w:r>
+      <w:r>
+        <w:rPr>
+          <w:sz w:val="32"/>
+          <w:szCs w:val="32"/>
+        </w:rPr>
+        <w:t>4</w:t>
+      </w:r>
+      <w:r>
+        <w:rPr>
+          <w:rFonts w:hint="eastAsia"/>
+          <w:sz w:val="32"/>
+          <w:szCs w:val="32"/>
+        </w:rPr>
+        <w:t>、</w:t>
+      </w:r>
+      <w:r>
+        <w:rPr>
+          <w:sz w:val="32"/>
+          <w:szCs w:val="32"/>
+        </w:rPr>
+        <w:t>1个月超额收益率波动</w:t>
+      </w:r>
+    </w:p>
+    <w:p>
+      <w:r>
+        <w:rPr>
+          <w:rFonts w:hint="eastAsia"/>
+        </w:rPr>
+        <w:t>过去</w:t>
+      </w:r>
+      <w:r>
+        <w:t xml:space="preserve"> 20个交易日超额收益率标准差</w:t>
+      </w:r>
+    </w:p>
+    <w:p/>
+    <w:p>
+      <w:pPr>
+        <w:pStyle w:val="1"/>
+        <w:rPr>
+          <w:sz w:val="32"/>
+          <w:szCs w:val="32"/>
+        </w:rPr>
+      </w:pPr>
+      <w:r>
+        <w:rPr>
+          <w:sz w:val="32"/>
+          <w:szCs w:val="32"/>
+        </w:rPr>
+        <w:t>2</w:t>
+      </w:r>
+      <w:r>
+        <w:rPr>
+          <w:sz w:val="32"/>
+          <w:szCs w:val="32"/>
+        </w:rPr>
+        <w:t>5</w:t>
+      </w:r>
+      <w:r>
+        <w:rPr>
+          <w:rFonts w:hint="eastAsia"/>
+          <w:sz w:val="32"/>
+          <w:szCs w:val="32"/>
+        </w:rPr>
+        <w:t>、</w:t>
+      </w:r>
+      <w:r>
+        <w:rPr>
+          <w:rFonts w:hint="eastAsia"/>
+          <w:sz w:val="32"/>
+          <w:szCs w:val="32"/>
+        </w:rPr>
+        <w:t>一年动量</w:t>
+      </w:r>
+    </w:p>
+    <w:p>
+      <w:r>
+        <w:rPr>
+          <w:rFonts w:hint="eastAsia"/>
+        </w:rPr>
+        <w:t>过去一年收益率累加</w:t>
+      </w:r>
+      <w:r>
+        <w:t>-过去一个月收益率累加</w:t>
+      </w:r>
+    </w:p>
+    <w:p/>
+    <w:p>
+      <w:pPr>
+        <w:pStyle w:val="1"/>
+        <w:rPr>
+          <w:sz w:val="32"/>
+          <w:szCs w:val="32"/>
+        </w:rPr>
+      </w:pPr>
+      <w:r>
+        <w:rPr>
+          <w:sz w:val="32"/>
+          <w:szCs w:val="32"/>
+        </w:rPr>
+        <w:t>2</w:t>
+      </w:r>
+      <w:r>
+        <w:rPr>
+          <w:sz w:val="32"/>
+          <w:szCs w:val="32"/>
+        </w:rPr>
+        <w:t>6</w:t>
+      </w:r>
+      <w:r>
+        <w:rPr>
+          <w:rFonts w:hint="eastAsia"/>
+          <w:sz w:val="32"/>
+          <w:szCs w:val="32"/>
+        </w:rPr>
+        <w:t>、</w:t>
+      </w:r>
+      <w:r>
+        <w:rPr>
+          <w:sz w:val="32"/>
+          <w:szCs w:val="32"/>
+        </w:rPr>
+        <w:t>1个月反转</w:t>
+      </w:r>
+    </w:p>
+    <w:p>
+      <w:r>
+        <w:rPr>
+          <w:rFonts w:hint="eastAsia"/>
+        </w:rPr>
+        <w:t>过去</w:t>
+      </w:r>
+      <w:r>
+        <w:t xml:space="preserve"> 20个交易日收益率累加</w:t>
+      </w:r>
+    </w:p>
+    <w:p/>
+    <w:p>
+      <w:pPr>
+        <w:pStyle w:val="1"/>
+        <w:rPr>
+          <w:sz w:val="32"/>
+          <w:szCs w:val="32"/>
+        </w:rPr>
+      </w:pPr>
+      <w:r>
+        <w:rPr>
+          <w:sz w:val="32"/>
+          <w:szCs w:val="32"/>
+        </w:rPr>
+        <w:t>2</w:t>
+      </w:r>
+      <w:r>
+        <w:rPr>
+          <w:sz w:val="32"/>
+          <w:szCs w:val="32"/>
+        </w:rPr>
+        <w:t>7</w:t>
+      </w:r>
+      <w:r>
+        <w:rPr>
+          <w:rFonts w:hint="eastAsia"/>
+          <w:sz w:val="32"/>
+          <w:szCs w:val="32"/>
+        </w:rPr>
+        <w:t>、</w:t>
+      </w:r>
+      <w:r>
+        <w:rPr>
+          <w:rFonts w:hint="eastAsia"/>
+          <w:sz w:val="32"/>
+          <w:szCs w:val="32"/>
+        </w:rPr>
+        <w:t>市值</w:t>
+      </w:r>
+    </w:p>
+    <w:p>
+      <w:pPr>
+        <w:rPr>
+          <w:rFonts w:hint="eastAsia"/>
+        </w:rPr>
+      </w:pPr>
+      <w:r>
+        <w:rPr>
+          <w:rFonts w:hint="eastAsia"/>
+        </w:rPr>
+        <w:t>对数市值</w:t>
       </w:r>
     </w:p>
     <w:sectPr>
@@ -393,7 +1454,7 @@
 </file>
 
 <file path=word/endnotes.xml><?xml version="1.0" encoding="utf-8"?>
-<w:endnotes xmlns:wpc="http://schemas.microsoft.com/office/word/2010/wordprocessingCanvas" xmlns:cx="http://schemas.microsoft.com/office/drawing/2014/chartex" xmlns:cx1="http://schemas.microsoft.com/office/drawing/2015/9/8/chartex" xmlns:cx2="http://schemas.microsoft.com/office/drawing/2015/10/21/chartex" xmlns:cx3="http://schemas.microsoft.com/office/drawing/2016/5/9/chartex" xmlns:cx4="http://schemas.microsoft.com/office/drawing/2016/5/10/chartex" xmlns:cx5="http://schemas.microsoft.com/office/drawing/2016/5/11/chartex" xmlns:cx6="http://schemas.microsoft.com/office/drawing/2016/5/12/chartex" xmlns:cx7="http://schemas.microsoft.com/office/drawing/2016/5/13/chartex" xmlns:cx8="http://schemas.microsoft.com/office/drawing/2016/5/14/chartex" xmlns:mc="http://schemas.openxmlformats.org/markup-compatibility/2006" xmlns:aink="http://schemas.microsoft.com/office/drawing/2016/ink" xmlns:am3d="http://schemas.microsoft.com/office/drawing/2017/model3d" xmlns:o="urn:schemas-microsoft-com:office:office" xmlns:oel="http://schemas.microsoft.com/office/2019/extlst" xmlns:r="http://schemas.openxmlformats.org/officeDocument/2006/relationships" xmlns:m="http://schemas.openxmlformats.org/officeDocument/2006/math" xmlns:v="urn:schemas-microsoft-com:vml" xmlns:wp14="http://schemas.microsoft.com/office/word/2010/wordprocessingDrawing" xmlns:wp="http://schemas.openxmlformats.org/drawingml/2006/wordprocessingDrawing" xmlns:w10="urn:schemas-microsoft-com:office:word" xmlns:w="http://schemas.openxmlformats.org/wordprocessingml/2006/main" xmlns:w14="http://schemas.microsoft.com/office/word/2010/wordml" xmlns:w15="http://schemas.microsoft.com/office/word/2012/wordml" xmlns:w16cex="http://schemas.microsoft.com/office/word/2018/wordml/cex" xmlns:w16cid="http://schemas.microsoft.com/office/word/2016/wordml/cid" xmlns:w16="http://schemas.microsoft.com/office/word/2018/wordml" xmlns:w16du="http://schemas.microsoft.com/office/word/2023/wordml/word16du" xmlns:w16sdtdh="http://schemas.microsoft.com/office/word/2020/wordml/sdtdatahash" xmlns:w16se="http://schemas.microsoft.com/office/word/2015/wordml/symex" xmlns:wpg="http://schemas.microsoft.com/office/word/2010/wordprocessingGroup" xmlns:wpi="http://schemas.microsoft.com/office/word/2010/wordprocessingInk" xmlns:wne="http://schemas.microsoft.com/office/word/2006/wordml" xmlns:wps="http://schemas.microsoft.com/office/word/2010/wordprocessingShape" mc:Ignorable="w14 w15 w16se w16cid w16 w16cex w16sdtdh wp14">
+<w:endnotes xmlns:wpc="http://schemas.microsoft.com/office/word/2010/wordprocessingCanvas" xmlns:cx="http://schemas.microsoft.com/office/drawing/2014/chartex" xmlns:cx1="http://schemas.microsoft.com/office/drawing/2015/9/8/chartex" xmlns:cx2="http://schemas.microsoft.com/office/drawing/2015/10/21/chartex" xmlns:cx3="http://schemas.microsoft.com/office/drawing/2016/5/9/chartex" xmlns:cx4="http://schemas.microsoft.com/office/drawing/2016/5/10/chartex" xmlns:cx5="http://schemas.microsoft.com/office/drawing/2016/5/11/chartex" xmlns:cx6="http://schemas.microsoft.com/office/drawing/2016/5/12/chartex" xmlns:cx7="http://schemas.microsoft.com/office/drawing/2016/5/13/chartex" xmlns:cx8="http://schemas.microsoft.com/office/drawing/2016/5/14/chartex" xmlns:mc="http://schemas.openxmlformats.org/markup-compatibility/2006" xmlns:aink="http://schemas.microsoft.com/office/drawing/2016/ink" xmlns:am3d="http://schemas.microsoft.com/office/drawing/2017/model3d" xmlns:o="urn:schemas-microsoft-com:office:office" xmlns:oel="http://schemas.microsoft.com/office/2019/extlst" xmlns:r="http://schemas.openxmlformats.org/officeDocument/2006/relationships" xmlns:m="http://schemas.openxmlformats.org/officeDocument/2006/math" xmlns:v="urn:schemas-microsoft-com:vml" xmlns:wp14="http://schemas.microsoft.com/office/word/2010/wordprocessingDrawing" xmlns:wp="http://schemas.openxmlformats.org/drawingml/2006/wordprocessingDrawing" xmlns:w10="urn:schemas-microsoft-com:office:word" xmlns:w="http://schemas.openxmlformats.org/wordprocessingml/2006/main" xmlns:w14="http://schemas.microsoft.com/office/word/2010/wordml" xmlns:w15="http://schemas.microsoft.com/office/word/2012/wordml" xmlns:w16cex="http://schemas.microsoft.com/office/word/2018/wordml/cex" xmlns:w16cid="http://schemas.microsoft.com/office/word/2016/wordml/cid" xmlns:w16="http://schemas.microsoft.com/office/word/2018/wordml" xmlns:w16sdtdh="http://schemas.microsoft.com/office/word/2020/wordml/sdtdatahash" xmlns:w16se="http://schemas.microsoft.com/office/word/2015/wordml/symex" xmlns:wpg="http://schemas.microsoft.com/office/word/2010/wordprocessingGroup" xmlns:wpi="http://schemas.microsoft.com/office/word/2010/wordprocessingInk" xmlns:wne="http://schemas.microsoft.com/office/word/2006/wordml" xmlns:wps="http://schemas.microsoft.com/office/word/2010/wordprocessingShape" mc:Ignorable="w14 w15 w16se w16cid w16 w16cex w16sdtdh wp14">
   <w:endnote w:type="separator" w:id="-1">
     <w:p>
       <w:r>
@@ -412,7 +1473,7 @@
 </file>
 
 <file path=word/footnotes.xml><?xml version="1.0" encoding="utf-8"?>
-<w:footnotes xmlns:wpc="http://schemas.microsoft.com/office/word/2010/wordprocessingCanvas" xmlns:cx="http://schemas.microsoft.com/office/drawing/2014/chartex" xmlns:cx1="http://schemas.microsoft.com/office/drawing/2015/9/8/chartex" xmlns:cx2="http://schemas.microsoft.com/office/drawing/2015/10/21/chartex" xmlns:cx3="http://schemas.microsoft.com/office/drawing/2016/5/9/chartex" xmlns:cx4="http://schemas.microsoft.com/office/drawing/2016/5/10/chartex" xmlns:cx5="http://schemas.microsoft.com/office/drawing/2016/5/11/chartex" xmlns:cx6="http://schemas.microsoft.com/office/drawing/2016/5/12/chartex" xmlns:cx7="http://schemas.microsoft.com/office/drawing/2016/5/13/chartex" xmlns:cx8="http://schemas.microsoft.com/office/drawing/2016/5/14/chartex" xmlns:mc="http://schemas.openxmlformats.org/markup-compatibility/2006" xmlns:aink="http://schemas.microsoft.com/office/drawing/2016/ink" xmlns:am3d="http://schemas.microsoft.com/office/drawing/2017/model3d" xmlns:o="urn:schemas-microsoft-com:office:office" xmlns:oel="http://schemas.microsoft.com/office/2019/extlst" xmlns:r="http://schemas.openxmlformats.org/officeDocument/2006/relationships" xmlns:m="http://schemas.openxmlformats.org/officeDocument/2006/math" xmlns:v="urn:schemas-microsoft-com:vml" xmlns:wp14="http://schemas.microsoft.com/office/word/2010/wordprocessingDrawing" xmlns:wp="http://schemas.openxmlformats.org/drawingml/2006/wordprocessingDrawing" xmlns:w10="urn:schemas-microsoft-com:office:word" xmlns:w="http://schemas.openxmlformats.org/wordprocessingml/2006/main" xmlns:w14="http://schemas.microsoft.com/office/word/2010/wordml" xmlns:w15="http://schemas.microsoft.com/office/word/2012/wordml" xmlns:w16cex="http://schemas.microsoft.com/office/word/2018/wordml/cex" xmlns:w16cid="http://schemas.microsoft.com/office/word/2016/wordml/cid" xmlns:w16="http://schemas.microsoft.com/office/word/2018/wordml" xmlns:w16du="http://schemas.microsoft.com/office/word/2023/wordml/word16du" xmlns:w16sdtdh="http://schemas.microsoft.com/office/word/2020/wordml/sdtdatahash" xmlns:w16se="http://schemas.microsoft.com/office/word/2015/wordml/symex" xmlns:wpg="http://schemas.microsoft.com/office/word/2010/wordprocessingGroup" xmlns:wpi="http://schemas.microsoft.com/office/word/2010/wordprocessingInk" xmlns:wne="http://schemas.microsoft.com/office/word/2006/wordml" xmlns:wps="http://schemas.microsoft.com/office/word/2010/wordprocessingShape" mc:Ignorable="w14 w15 w16se w16cid w16 w16cex w16sdtdh wp14">
+<w:footnotes xmlns:wpc="http://schemas.microsoft.com/office/word/2010/wordprocessingCanvas" xmlns:cx="http://schemas.microsoft.com/office/drawing/2014/chartex" xmlns:cx1="http://schemas.microsoft.com/office/drawing/2015/9/8/chartex" xmlns:cx2="http://schemas.microsoft.com/office/drawing/2015/10/21/chartex" xmlns:cx3="http://schemas.microsoft.com/office/drawing/2016/5/9/chartex" xmlns:cx4="http://schemas.microsoft.com/office/drawing/2016/5/10/chartex" xmlns:cx5="http://schemas.microsoft.com/office/drawing/2016/5/11/chartex" xmlns:cx6="http://schemas.microsoft.com/office/drawing/2016/5/12/chartex" xmlns:cx7="http://schemas.microsoft.com/office/drawing/2016/5/13/chartex" xmlns:cx8="http://schemas.microsoft.com/office/drawing/2016/5/14/chartex" xmlns:mc="http://schemas.openxmlformats.org/markup-compatibility/2006" xmlns:aink="http://schemas.microsoft.com/office/drawing/2016/ink" xmlns:am3d="http://schemas.microsoft.com/office/drawing/2017/model3d" xmlns:o="urn:schemas-microsoft-com:office:office" xmlns:oel="http://schemas.microsoft.com/office/2019/extlst" xmlns:r="http://schemas.openxmlformats.org/officeDocument/2006/relationships" xmlns:m="http://schemas.openxmlformats.org/officeDocument/2006/math" xmlns:v="urn:schemas-microsoft-com:vml" xmlns:wp14="http://schemas.microsoft.com/office/word/2010/wordprocessingDrawing" xmlns:wp="http://schemas.openxmlformats.org/drawingml/2006/wordprocessingDrawing" xmlns:w10="urn:schemas-microsoft-com:office:word" xmlns:w="http://schemas.openxmlformats.org/wordprocessingml/2006/main" xmlns:w14="http://schemas.microsoft.com/office/word/2010/wordml" xmlns:w15="http://schemas.microsoft.com/office/word/2012/wordml" xmlns:w16cex="http://schemas.microsoft.com/office/word/2018/wordml/cex" xmlns:w16cid="http://schemas.microsoft.com/office/word/2016/wordml/cid" xmlns:w16="http://schemas.microsoft.com/office/word/2018/wordml" xmlns:w16sdtdh="http://schemas.microsoft.com/office/word/2020/wordml/sdtdatahash" xmlns:w16se="http://schemas.microsoft.com/office/word/2015/wordml/symex" xmlns:wpg="http://schemas.microsoft.com/office/word/2010/wordprocessingGroup" xmlns:wpi="http://schemas.microsoft.com/office/word/2010/wordprocessingInk" xmlns:wne="http://schemas.microsoft.com/office/word/2006/wordml" xmlns:wps="http://schemas.microsoft.com/office/word/2010/wordprocessingShape" mc:Ignorable="w14 w15 w16se w16cid w16 w16cex w16sdtdh wp14">
   <w:footnote w:type="separator" w:id="-1">
     <w:p>
       <w:r>
@@ -431,7 +1492,7 @@
 </file>
 
 <file path=word/numbering.xml><?xml version="1.0" encoding="utf-8"?>
-<w:numbering xmlns:wpc="http://schemas.microsoft.com/office/word/2010/wordprocessingCanvas" xmlns:cx="http://schemas.microsoft.com/office/drawing/2014/chartex" xmlns:cx1="http://schemas.microsoft.com/office/drawing/2015/9/8/chartex" xmlns:cx2="http://schemas.microsoft.com/office/drawing/2015/10/21/chartex" xmlns:cx3="http://schemas.microsoft.com/office/drawing/2016/5/9/chartex" xmlns:cx4="http://schemas.microsoft.com/office/drawing/2016/5/10/chartex" xmlns:cx5="http://schemas.microsoft.com/office/drawing/2016/5/11/chartex" xmlns:cx6="http://schemas.microsoft.com/office/drawing/2016/5/12/chartex" xmlns:cx7="http://schemas.microsoft.com/office/drawing/2016/5/13/chartex" xmlns:cx8="http://schemas.microsoft.com/office/drawing/2016/5/14/chartex" xmlns:mc="http://schemas.openxmlformats.org/markup-compatibility/2006" xmlns:aink="http://schemas.microsoft.com/office/drawing/2016/ink" xmlns:am3d="http://schemas.microsoft.com/office/drawing/2017/model3d" xmlns:o="urn:schemas-microsoft-com:office:office" xmlns:oel="http://schemas.microsoft.com/office/2019/extlst" xmlns:r="http://schemas.openxmlformats.org/officeDocument/2006/relationships" xmlns:m="http://schemas.openxmlformats.org/officeDocument/2006/math" xmlns:v="urn:schemas-microsoft-com:vml" xmlns:wp14="http://schemas.microsoft.com/office/word/2010/wordprocessingDrawing" xmlns:wp="http://schemas.openxmlformats.org/drawingml/2006/wordprocessingDrawing" xmlns:w10="urn:schemas-microsoft-com:office:word" xmlns:w="http://schemas.openxmlformats.org/wordprocessingml/2006/main" xmlns:w14="http://schemas.microsoft.com/office/word/2010/wordml" xmlns:w15="http://schemas.microsoft.com/office/word/2012/wordml" xmlns:w16cex="http://schemas.microsoft.com/office/word/2018/wordml/cex" xmlns:w16cid="http://schemas.microsoft.com/office/word/2016/wordml/cid" xmlns:w16="http://schemas.microsoft.com/office/word/2018/wordml" xmlns:w16du="http://schemas.microsoft.com/office/word/2023/wordml/word16du" xmlns:w16sdtdh="http://schemas.microsoft.com/office/word/2020/wordml/sdtdatahash" xmlns:w16se="http://schemas.microsoft.com/office/word/2015/wordml/symex" xmlns:wpg="http://schemas.microsoft.com/office/word/2010/wordprocessingGroup" xmlns:wpi="http://schemas.microsoft.com/office/word/2010/wordprocessingInk" xmlns:wne="http://schemas.microsoft.com/office/word/2006/wordml" xmlns:wps="http://schemas.microsoft.com/office/word/2010/wordprocessingShape" mc:Ignorable="w14 w15 w16se w16cid w16 w16cex w16sdtdh wp14">
+<w:numbering xmlns:wpc="http://schemas.microsoft.com/office/word/2010/wordprocessingCanvas" xmlns:cx="http://schemas.microsoft.com/office/drawing/2014/chartex" xmlns:cx1="http://schemas.microsoft.com/office/drawing/2015/9/8/chartex" xmlns:cx2="http://schemas.microsoft.com/office/drawing/2015/10/21/chartex" xmlns:cx3="http://schemas.microsoft.com/office/drawing/2016/5/9/chartex" xmlns:cx4="http://schemas.microsoft.com/office/drawing/2016/5/10/chartex" xmlns:cx5="http://schemas.microsoft.com/office/drawing/2016/5/11/chartex" xmlns:cx6="http://schemas.microsoft.com/office/drawing/2016/5/12/chartex" xmlns:cx7="http://schemas.microsoft.com/office/drawing/2016/5/13/chartex" xmlns:cx8="http://schemas.microsoft.com/office/drawing/2016/5/14/chartex" xmlns:mc="http://schemas.openxmlformats.org/markup-compatibility/2006" xmlns:aink="http://schemas.microsoft.com/office/drawing/2016/ink" xmlns:am3d="http://schemas.microsoft.com/office/drawing/2017/model3d" xmlns:o="urn:schemas-microsoft-com:office:office" xmlns:oel="http://schemas.microsoft.com/office/2019/extlst" xmlns:r="http://schemas.openxmlformats.org/officeDocument/2006/relationships" xmlns:m="http://schemas.openxmlformats.org/officeDocument/2006/math" xmlns:v="urn:schemas-microsoft-com:vml" xmlns:wp14="http://schemas.microsoft.com/office/word/2010/wordprocessingDrawing" xmlns:wp="http://schemas.openxmlformats.org/drawingml/2006/wordprocessingDrawing" xmlns:w10="urn:schemas-microsoft-com:office:word" xmlns:w="http://schemas.openxmlformats.org/wordprocessingml/2006/main" xmlns:w14="http://schemas.microsoft.com/office/word/2010/wordml" xmlns:w15="http://schemas.microsoft.com/office/word/2012/wordml" xmlns:w16cex="http://schemas.microsoft.com/office/word/2018/wordml/cex" xmlns:w16cid="http://schemas.microsoft.com/office/word/2016/wordml/cid" xmlns:w16="http://schemas.microsoft.com/office/word/2018/wordml" xmlns:w16sdtdh="http://schemas.microsoft.com/office/word/2020/wordml/sdtdatahash" xmlns:w16se="http://schemas.microsoft.com/office/word/2015/wordml/symex" xmlns:wpg="http://schemas.microsoft.com/office/word/2010/wordprocessingGroup" xmlns:wpi="http://schemas.microsoft.com/office/word/2010/wordprocessingInk" xmlns:wne="http://schemas.microsoft.com/office/word/2006/wordml" xmlns:wps="http://schemas.microsoft.com/office/word/2010/wordprocessingShape" mc:Ignorable="w14 w15 w16se w16cid w16 w16cex w16sdtdh wp14">
   <w:abstractNum w:abstractNumId="0" w15:restartNumberingAfterBreak="0">
     <w:nsid w:val="71773168"/>
     <w:multiLevelType w:val="hybridMultilevel"/>
